--- a/PRD-2017-G24/STW/受控文件/分析设计/测试计划/测试计划.docx
+++ b/PRD-2017-G24/STW/受控文件/分析设计/测试计划/测试计划.docx
@@ -217,23 +217,14 @@
                     <w:color w:val="365F91" w:themeColor="accent1" w:themeShade="BF"/>
                     <w:sz w:val="24"/>
                   </w:rPr>
-                  <w:t>&lt;0</w:t>
-                </w:r>
-                <w:r>
-                  <w:rPr>
-                    <w:rFonts w:hint="eastAsia"/>
+                  <w:t>&lt;</w:t>
+                </w:r>
+                <w:r>
+                  <w:rPr>
                     <w:color w:val="365F91" w:themeColor="accent1" w:themeShade="BF"/>
                     <w:sz w:val="24"/>
                   </w:rPr>
-                  <w:t>.1</w:t>
-                </w:r>
-                <w:r>
-                  <w:rPr>
-                    <w:rFonts w:hint="eastAsia"/>
-                    <w:color w:val="365F91" w:themeColor="accent1" w:themeShade="BF"/>
-                    <w:sz w:val="24"/>
-                  </w:rPr>
-                  <w:t>&gt;</w:t>
+                  <w:t>1.0&gt;</w:t>
                 </w:r>
               </w:p>
             </w:tc>
@@ -541,10 +532,7 @@
               </w:tcPr>
               <w:p>
                 <w:r>
-                  <w:rPr>
-                    <w:rFonts w:hint="eastAsia"/>
-                  </w:rPr>
-                  <w:t>0.1</w:t>
+                  <w:t>1.0</w:t>
                 </w:r>
               </w:p>
             </w:tc>
@@ -557,7 +545,7 @@
                   <w:rPr>
                     <w:rFonts w:hint="eastAsia"/>
                   </w:rPr>
-                  <w:t>维护计划草稿</w:t>
+                  <w:t>测试计划正式版</w:t>
                 </w:r>
               </w:p>
             </w:tc>
@@ -1733,8 +1721,6 @@
                 <w:fldChar w:fldCharType="end"/>
               </w:r>
             </w:p>
-            <w:bookmarkStart w:id="0" w:name="_GoBack" w:displacedByCustomXml="next"/>
-            <w:bookmarkEnd w:id="0" w:displacedByCustomXml="next"/>
           </w:sdtContent>
         </w:sdt>
         <w:p/>
@@ -1756,7 +1742,7 @@
       <w:pPr>
         <w:pStyle w:val="1"/>
       </w:pPr>
-      <w:bookmarkStart w:id="1" w:name="_Toc503984432"/>
+      <w:bookmarkStart w:id="0" w:name="_Toc503984432"/>
       <w:r>
         <w:rPr>
           <w:rFonts w:hint="eastAsia"/>
@@ -1772,7 +1758,7 @@
         </w:rPr>
         <w:t>目的</w:t>
       </w:r>
-      <w:bookmarkEnd w:id="1"/>
+      <w:bookmarkEnd w:id="0"/>
     </w:p>
     <w:p>
       <w:r>
@@ -1807,7 +1793,7 @@
       <w:pPr>
         <w:pStyle w:val="1"/>
       </w:pPr>
-      <w:bookmarkStart w:id="2" w:name="_Toc503984433"/>
+      <w:bookmarkStart w:id="1" w:name="_Toc503984433"/>
       <w:r>
         <w:rPr>
           <w:rFonts w:hint="eastAsia"/>
@@ -1823,13 +1809,13 @@
         </w:rPr>
         <w:t>项目背景</w:t>
       </w:r>
-      <w:bookmarkEnd w:id="2"/>
+      <w:bookmarkEnd w:id="1"/>
     </w:p>
     <w:p>
       <w:pPr>
         <w:pStyle w:val="1"/>
       </w:pPr>
-      <w:bookmarkStart w:id="3" w:name="_Toc503984434"/>
+      <w:bookmarkStart w:id="2" w:name="_Toc503984434"/>
       <w:r>
         <w:rPr>
           <w:rFonts w:hint="eastAsia"/>
@@ -1851,7 +1837,7 @@
         </w:rPr>
         <w:t>测试目标</w:t>
       </w:r>
-      <w:bookmarkEnd w:id="3"/>
+      <w:bookmarkEnd w:id="2"/>
     </w:p>
     <w:p>
       <w:r>
@@ -1877,7 +1863,7 @@
       <w:pPr>
         <w:pStyle w:val="2"/>
       </w:pPr>
-      <w:bookmarkStart w:id="4" w:name="_Toc503984435"/>
+      <w:bookmarkStart w:id="3" w:name="_Toc503984435"/>
       <w:r>
         <w:rPr>
           <w:rFonts w:hint="eastAsia"/>
@@ -1899,7 +1885,7 @@
         </w:rPr>
         <w:t>联系方式</w:t>
       </w:r>
-      <w:bookmarkEnd w:id="4"/>
+      <w:bookmarkEnd w:id="3"/>
     </w:p>
     <w:tbl>
       <w:tblPr>
@@ -2596,7 +2582,7 @@
       <w:pPr>
         <w:pStyle w:val="2"/>
       </w:pPr>
-      <w:bookmarkStart w:id="5" w:name="_Toc503984436"/>
+      <w:bookmarkStart w:id="4" w:name="_Toc503984436"/>
       <w:r>
         <w:rPr>
           <w:rFonts w:hint="eastAsia"/>
@@ -2612,7 +2598,7 @@
         </w:rPr>
         <w:t>风险及约束</w:t>
       </w:r>
-      <w:bookmarkEnd w:id="5"/>
+      <w:bookmarkEnd w:id="4"/>
     </w:p>
     <w:p>
       <w:pPr>
@@ -2728,7 +2714,7 @@
       <w:pPr>
         <w:pStyle w:val="1"/>
       </w:pPr>
-      <w:bookmarkStart w:id="6" w:name="_Toc503984437"/>
+      <w:bookmarkStart w:id="5" w:name="_Toc503984437"/>
       <w:r>
         <w:rPr>
           <w:rFonts w:hint="eastAsia"/>
@@ -2741,13 +2727,13 @@
         </w:rPr>
         <w:t>质量目标</w:t>
       </w:r>
-      <w:bookmarkEnd w:id="6"/>
+      <w:bookmarkEnd w:id="5"/>
     </w:p>
     <w:p>
       <w:pPr>
         <w:pStyle w:val="2"/>
       </w:pPr>
-      <w:bookmarkStart w:id="7" w:name="_Toc503984438"/>
+      <w:bookmarkStart w:id="6" w:name="_Toc503984438"/>
       <w:r>
         <w:rPr>
           <w:rFonts w:hint="eastAsia"/>
@@ -2762,6 +2748,290 @@
           <w:rFonts w:hint="eastAsia"/>
         </w:rPr>
         <w:t>产品质量目标</w:t>
+      </w:r>
+      <w:bookmarkEnd w:id="6"/>
+    </w:p>
+    <w:tbl>
+      <w:tblPr>
+        <w:tblW w:w="8868" w:type="dxa"/>
+        <w:shd w:val="clear" w:color="auto" w:fill="FFFFFF"/>
+        <w:tblCellMar>
+          <w:left w:w="0" w:type="dxa"/>
+          <w:right w:w="0" w:type="dxa"/>
+        </w:tblCellMar>
+        <w:tblLook w:val="04A0" w:firstRow="1" w:lastRow="0" w:firstColumn="1" w:lastColumn="0" w:noHBand="0" w:noVBand="1"/>
+      </w:tblPr>
+      <w:tblGrid>
+        <w:gridCol w:w="5658"/>
+        <w:gridCol w:w="3210"/>
+      </w:tblGrid>
+      <w:tr>
+        <w:tc>
+          <w:tcPr>
+            <w:tcW w:w="5658" w:type="dxa"/>
+            <w:tcBorders>
+              <w:top w:val="single" w:sz="4" w:space="0" w:color="auto"/>
+              <w:left w:val="single" w:sz="4" w:space="0" w:color="auto"/>
+              <w:bottom w:val="single" w:sz="4" w:space="0" w:color="auto"/>
+              <w:right w:val="single" w:sz="4" w:space="0" w:color="auto"/>
+            </w:tcBorders>
+            <w:shd w:val="clear" w:color="auto" w:fill="C0C0C0"/>
+            <w:tcMar>
+              <w:top w:w="0" w:type="dxa"/>
+              <w:left w:w="108" w:type="dxa"/>
+              <w:bottom w:w="0" w:type="dxa"/>
+              <w:right w:w="108" w:type="dxa"/>
+            </w:tcMar>
+            <w:vAlign w:val="center"/>
+            <w:hideMark/>
+          </w:tcPr>
+          <w:p>
+            <w:pPr>
+              <w:spacing w:after="0" w:line="240" w:lineRule="auto"/>
+              <w:jc w:val="center"/>
+              <w:rPr>
+                <w:rFonts w:ascii="微软雅黑" w:eastAsia="微软雅黑" w:hAnsi="微软雅黑" w:cs="宋体"/>
+                <w:color w:val="454545"/>
+                <w:sz w:val="24"/>
+                <w:szCs w:val="24"/>
+              </w:rPr>
+            </w:pPr>
+            <w:r>
+              <w:rPr>
+                <w:rFonts w:ascii="宋体" w:eastAsia="宋体" w:hAnsi="宋体" w:cs="宋体" w:hint="eastAsia"/>
+                <w:color w:val="454545"/>
+                <w:sz w:val="24"/>
+                <w:szCs w:val="24"/>
+              </w:rPr>
+              <w:t>测试质量目标</w:t>
+            </w:r>
+          </w:p>
+        </w:tc>
+        <w:tc>
+          <w:tcPr>
+            <w:tcW w:w="3210" w:type="dxa"/>
+            <w:tcBorders>
+              <w:top w:val="single" w:sz="4" w:space="0" w:color="auto"/>
+              <w:left w:val="outset" w:sz="6" w:space="0" w:color="ECE9D8"/>
+              <w:bottom w:val="single" w:sz="4" w:space="0" w:color="auto"/>
+              <w:right w:val="single" w:sz="4" w:space="0" w:color="auto"/>
+            </w:tcBorders>
+            <w:shd w:val="clear" w:color="auto" w:fill="C0C0C0"/>
+            <w:tcMar>
+              <w:top w:w="0" w:type="dxa"/>
+              <w:left w:w="108" w:type="dxa"/>
+              <w:bottom w:w="0" w:type="dxa"/>
+              <w:right w:w="108" w:type="dxa"/>
+            </w:tcMar>
+            <w:vAlign w:val="center"/>
+            <w:hideMark/>
+          </w:tcPr>
+          <w:p>
+            <w:pPr>
+              <w:spacing w:after="0" w:line="240" w:lineRule="auto"/>
+              <w:jc w:val="center"/>
+              <w:rPr>
+                <w:rFonts w:ascii="微软雅黑" w:eastAsia="微软雅黑" w:hAnsi="微软雅黑" w:cs="宋体"/>
+                <w:color w:val="454545"/>
+                <w:sz w:val="24"/>
+                <w:szCs w:val="24"/>
+              </w:rPr>
+            </w:pPr>
+            <w:r>
+              <w:rPr>
+                <w:rFonts w:ascii="宋体" w:eastAsia="宋体" w:hAnsi="宋体" w:cs="宋体" w:hint="eastAsia"/>
+                <w:color w:val="454545"/>
+                <w:sz w:val="24"/>
+                <w:szCs w:val="24"/>
+              </w:rPr>
+              <w:t>确认者（如需说明）</w:t>
+            </w:r>
+          </w:p>
+        </w:tc>
+      </w:tr>
+      <w:tr>
+        <w:tc>
+          <w:tcPr>
+            <w:tcW w:w="5658" w:type="dxa"/>
+            <w:tcBorders>
+              <w:top w:val="outset" w:sz="6" w:space="0" w:color="ECE9D8"/>
+              <w:left w:val="single" w:sz="4" w:space="0" w:color="auto"/>
+              <w:bottom w:val="single" w:sz="4" w:space="0" w:color="auto"/>
+              <w:right w:val="single" w:sz="4" w:space="0" w:color="auto"/>
+            </w:tcBorders>
+            <w:shd w:val="clear" w:color="auto" w:fill="C0C0C0"/>
+            <w:tcMar>
+              <w:top w:w="0" w:type="dxa"/>
+              <w:left w:w="108" w:type="dxa"/>
+              <w:bottom w:w="0" w:type="dxa"/>
+              <w:right w:w="108" w:type="dxa"/>
+            </w:tcMar>
+            <w:vAlign w:val="center"/>
+            <w:hideMark/>
+          </w:tcPr>
+          <w:p>
+            <w:pPr>
+              <w:spacing w:after="0" w:line="240" w:lineRule="auto"/>
+              <w:rPr>
+                <w:rFonts w:ascii="微软雅黑" w:eastAsia="微软雅黑" w:hAnsi="微软雅黑" w:cs="宋体"/>
+                <w:color w:val="454545"/>
+                <w:sz w:val="24"/>
+                <w:szCs w:val="24"/>
+              </w:rPr>
+            </w:pPr>
+            <w:r>
+              <w:rPr>
+                <w:rFonts w:ascii="宋体" w:eastAsia="宋体" w:hAnsi="宋体" w:cs="宋体" w:hint="eastAsia"/>
+                <w:color w:val="454545"/>
+                <w:sz w:val="24"/>
+                <w:szCs w:val="24"/>
+              </w:rPr>
+              <w:t>是否能够使用教师答疑功能</w:t>
+            </w:r>
+          </w:p>
+        </w:tc>
+        <w:tc>
+          <w:tcPr>
+            <w:tcW w:w="3210" w:type="dxa"/>
+            <w:tcBorders>
+              <w:top w:val="outset" w:sz="6" w:space="0" w:color="ECE9D8"/>
+              <w:left w:val="outset" w:sz="6" w:space="0" w:color="ECE9D8"/>
+              <w:bottom w:val="single" w:sz="4" w:space="0" w:color="auto"/>
+              <w:right w:val="single" w:sz="4" w:space="0" w:color="auto"/>
+            </w:tcBorders>
+            <w:shd w:val="clear" w:color="auto" w:fill="auto"/>
+            <w:tcMar>
+              <w:top w:w="0" w:type="dxa"/>
+              <w:left w:w="108" w:type="dxa"/>
+              <w:bottom w:w="0" w:type="dxa"/>
+              <w:right w:w="108" w:type="dxa"/>
+            </w:tcMar>
+            <w:hideMark/>
+          </w:tcPr>
+          <w:p>
+            <w:pPr>
+              <w:spacing w:after="0" w:line="240" w:lineRule="auto"/>
+              <w:rPr>
+                <w:rFonts w:ascii="微软雅黑" w:eastAsia="微软雅黑" w:hAnsi="微软雅黑" w:cs="宋体"/>
+                <w:color w:val="454545"/>
+                <w:sz w:val="24"/>
+                <w:szCs w:val="24"/>
+              </w:rPr>
+            </w:pPr>
+            <w:r>
+              <w:rPr>
+                <w:rFonts w:ascii="Times New Roman" w:eastAsia="微软雅黑" w:hAnsi="Times New Roman" w:cs="Times New Roman" w:hint="eastAsia"/>
+                <w:color w:val="454545"/>
+                <w:sz w:val="24"/>
+                <w:szCs w:val="24"/>
+              </w:rPr>
+              <w:t> </w:t>
+            </w:r>
+          </w:p>
+        </w:tc>
+      </w:tr>
+      <w:tr>
+        <w:tc>
+          <w:tcPr>
+            <w:tcW w:w="5658" w:type="dxa"/>
+            <w:tcBorders>
+              <w:top w:val="outset" w:sz="6" w:space="0" w:color="ECE9D8"/>
+              <w:left w:val="single" w:sz="4" w:space="0" w:color="auto"/>
+              <w:bottom w:val="single" w:sz="4" w:space="0" w:color="auto"/>
+              <w:right w:val="single" w:sz="4" w:space="0" w:color="auto"/>
+            </w:tcBorders>
+            <w:shd w:val="clear" w:color="auto" w:fill="C0C0C0"/>
+            <w:tcMar>
+              <w:top w:w="0" w:type="dxa"/>
+              <w:left w:w="108" w:type="dxa"/>
+              <w:bottom w:w="0" w:type="dxa"/>
+              <w:right w:w="108" w:type="dxa"/>
+            </w:tcMar>
+            <w:vAlign w:val="center"/>
+            <w:hideMark/>
+          </w:tcPr>
+          <w:p>
+            <w:pPr>
+              <w:spacing w:after="0" w:line="240" w:lineRule="auto"/>
+              <w:rPr>
+                <w:rFonts w:ascii="微软雅黑" w:eastAsia="微软雅黑" w:hAnsi="微软雅黑" w:cs="宋体"/>
+                <w:color w:val="454545"/>
+                <w:sz w:val="24"/>
+                <w:szCs w:val="24"/>
+              </w:rPr>
+            </w:pPr>
+            <w:r>
+              <w:rPr>
+                <w:rFonts w:ascii="微软雅黑" w:eastAsia="微软雅黑" w:hAnsi="微软雅黑" w:cs="宋体" w:hint="eastAsia"/>
+                <w:color w:val="454545"/>
+                <w:sz w:val="24"/>
+                <w:szCs w:val="24"/>
+              </w:rPr>
+              <w:t>是否可以发帖</w:t>
+            </w:r>
+          </w:p>
+        </w:tc>
+        <w:tc>
+          <w:tcPr>
+            <w:tcW w:w="3210" w:type="dxa"/>
+            <w:tcBorders>
+              <w:top w:val="outset" w:sz="6" w:space="0" w:color="ECE9D8"/>
+              <w:left w:val="outset" w:sz="6" w:space="0" w:color="ECE9D8"/>
+              <w:bottom w:val="single" w:sz="4" w:space="0" w:color="auto"/>
+              <w:right w:val="single" w:sz="4" w:space="0" w:color="auto"/>
+            </w:tcBorders>
+            <w:shd w:val="clear" w:color="auto" w:fill="auto"/>
+            <w:tcMar>
+              <w:top w:w="0" w:type="dxa"/>
+              <w:left w:w="108" w:type="dxa"/>
+              <w:bottom w:w="0" w:type="dxa"/>
+              <w:right w:w="108" w:type="dxa"/>
+            </w:tcMar>
+            <w:hideMark/>
+          </w:tcPr>
+          <w:p>
+            <w:pPr>
+              <w:spacing w:after="0" w:line="240" w:lineRule="auto"/>
+              <w:rPr>
+                <w:rFonts w:ascii="微软雅黑" w:eastAsia="微软雅黑" w:hAnsi="微软雅黑" w:cs="宋体"/>
+                <w:color w:val="454545"/>
+                <w:sz w:val="24"/>
+                <w:szCs w:val="24"/>
+              </w:rPr>
+            </w:pPr>
+            <w:r>
+              <w:rPr>
+                <w:rFonts w:ascii="Times New Roman" w:eastAsia="微软雅黑" w:hAnsi="Times New Roman" w:cs="Times New Roman" w:hint="eastAsia"/>
+                <w:color w:val="454545"/>
+                <w:sz w:val="24"/>
+                <w:szCs w:val="24"/>
+              </w:rPr>
+              <w:t> </w:t>
+            </w:r>
+          </w:p>
+        </w:tc>
+      </w:tr>
+    </w:tbl>
+    <w:p/>
+    <w:p>
+      <w:pPr>
+        <w:pStyle w:val="2"/>
+      </w:pPr>
+      <w:bookmarkStart w:id="7" w:name="_Toc503984439"/>
+      <w:r>
+        <w:rPr>
+          <w:rFonts w:hint="eastAsia"/>
+        </w:rPr>
+        <w:t>3</w:t>
+      </w:r>
+      <w:r>
+        <w:t>.2</w:t>
+      </w:r>
+      <w:r>
+        <w:rPr>
+          <w:rFonts w:hint="eastAsia"/>
+        </w:rPr>
+        <w:t>测试质量目标</w:t>
       </w:r>
       <w:bookmarkEnd w:id="7"/>
     </w:p>
@@ -2900,7 +3170,7 @@
                 <w:sz w:val="24"/>
                 <w:szCs w:val="24"/>
               </w:rPr>
-              <w:t>是否能够使用教师答疑功能</w:t>
+              <w:t>所有的测试案例已经执行过</w:t>
             </w:r>
           </w:p>
         </w:tc>
@@ -2976,215 +3246,21 @@
             </w:pPr>
             <w:r>
               <w:rPr>
-                <w:rFonts w:ascii="微软雅黑" w:eastAsia="微软雅黑" w:hAnsi="微软雅黑" w:cs="宋体" w:hint="eastAsia"/>
-                <w:color w:val="454545"/>
-                <w:sz w:val="24"/>
-                <w:szCs w:val="24"/>
-              </w:rPr>
-              <w:t>是否可以发帖</w:t>
+                <w:rFonts w:ascii="宋体" w:eastAsia="宋体" w:hAnsi="宋体" w:cs="宋体" w:hint="eastAsia"/>
+                <w:color w:val="454545"/>
+                <w:sz w:val="24"/>
+                <w:szCs w:val="24"/>
+              </w:rPr>
+              <w:t>所有的</w:t>
             </w:r>
-          </w:p>
-        </w:tc>
-        <w:tc>
-          <w:tcPr>
-            <w:tcW w:w="3210" w:type="dxa"/>
-            <w:tcBorders>
-              <w:top w:val="outset" w:sz="6" w:space="0" w:color="ECE9D8"/>
-              <w:left w:val="outset" w:sz="6" w:space="0" w:color="ECE9D8"/>
-              <w:bottom w:val="single" w:sz="4" w:space="0" w:color="auto"/>
-              <w:right w:val="single" w:sz="4" w:space="0" w:color="auto"/>
-            </w:tcBorders>
-            <w:shd w:val="clear" w:color="auto" w:fill="auto"/>
-            <w:tcMar>
-              <w:top w:w="0" w:type="dxa"/>
-              <w:left w:w="108" w:type="dxa"/>
-              <w:bottom w:w="0" w:type="dxa"/>
-              <w:right w:w="108" w:type="dxa"/>
-            </w:tcMar>
-            <w:hideMark/>
-          </w:tcPr>
-          <w:p>
-            <w:pPr>
-              <w:spacing w:after="0" w:line="240" w:lineRule="auto"/>
-              <w:rPr>
-                <w:rFonts w:ascii="微软雅黑" w:eastAsia="微软雅黑" w:hAnsi="微软雅黑" w:cs="宋体"/>
-                <w:color w:val="454545"/>
-                <w:sz w:val="24"/>
-                <w:szCs w:val="24"/>
-              </w:rPr>
-            </w:pPr>
             <w:r>
               <w:rPr>
-                <w:rFonts w:ascii="Times New Roman" w:eastAsia="微软雅黑" w:hAnsi="Times New Roman" w:cs="Times New Roman" w:hint="eastAsia"/>
-                <w:color w:val="454545"/>
-                <w:sz w:val="24"/>
-                <w:szCs w:val="24"/>
-              </w:rPr>
-              <w:t> </w:t>
-            </w:r>
-          </w:p>
-        </w:tc>
-      </w:tr>
-    </w:tbl>
-    <w:p/>
-    <w:p>
-      <w:pPr>
-        <w:pStyle w:val="2"/>
-      </w:pPr>
-      <w:bookmarkStart w:id="8" w:name="_Toc503984439"/>
-      <w:r>
-        <w:rPr>
-          <w:rFonts w:hint="eastAsia"/>
-        </w:rPr>
-        <w:t>3</w:t>
-      </w:r>
-      <w:r>
-        <w:t>.2</w:t>
-      </w:r>
-      <w:r>
-        <w:rPr>
-          <w:rFonts w:hint="eastAsia"/>
-        </w:rPr>
-        <w:t>测试质量目标</w:t>
-      </w:r>
-      <w:bookmarkEnd w:id="8"/>
-    </w:p>
-    <w:tbl>
-      <w:tblPr>
-        <w:tblW w:w="8868" w:type="dxa"/>
-        <w:shd w:val="clear" w:color="auto" w:fill="FFFFFF"/>
-        <w:tblCellMar>
-          <w:left w:w="0" w:type="dxa"/>
-          <w:right w:w="0" w:type="dxa"/>
-        </w:tblCellMar>
-        <w:tblLook w:val="04A0" w:firstRow="1" w:lastRow="0" w:firstColumn="1" w:lastColumn="0" w:noHBand="0" w:noVBand="1"/>
-      </w:tblPr>
-      <w:tblGrid>
-        <w:gridCol w:w="5658"/>
-        <w:gridCol w:w="3210"/>
-      </w:tblGrid>
-      <w:tr>
-        <w:tc>
-          <w:tcPr>
-            <w:tcW w:w="5658" w:type="dxa"/>
-            <w:tcBorders>
-              <w:top w:val="single" w:sz="4" w:space="0" w:color="auto"/>
-              <w:left w:val="single" w:sz="4" w:space="0" w:color="auto"/>
-              <w:bottom w:val="single" w:sz="4" w:space="0" w:color="auto"/>
-              <w:right w:val="single" w:sz="4" w:space="0" w:color="auto"/>
-            </w:tcBorders>
-            <w:shd w:val="clear" w:color="auto" w:fill="C0C0C0"/>
-            <w:tcMar>
-              <w:top w:w="0" w:type="dxa"/>
-              <w:left w:w="108" w:type="dxa"/>
-              <w:bottom w:w="0" w:type="dxa"/>
-              <w:right w:w="108" w:type="dxa"/>
-            </w:tcMar>
-            <w:vAlign w:val="center"/>
-            <w:hideMark/>
-          </w:tcPr>
-          <w:p>
-            <w:pPr>
-              <w:spacing w:after="0" w:line="240" w:lineRule="auto"/>
-              <w:jc w:val="center"/>
-              <w:rPr>
-                <w:rFonts w:ascii="微软雅黑" w:eastAsia="微软雅黑" w:hAnsi="微软雅黑" w:cs="宋体"/>
-                <w:color w:val="454545"/>
-                <w:sz w:val="24"/>
-                <w:szCs w:val="24"/>
-              </w:rPr>
-            </w:pPr>
-            <w:r>
-              <w:rPr>
                 <w:rFonts w:ascii="宋体" w:eastAsia="宋体" w:hAnsi="宋体" w:cs="宋体" w:hint="eastAsia"/>
                 <w:color w:val="454545"/>
                 <w:sz w:val="24"/>
                 <w:szCs w:val="24"/>
               </w:rPr>
-              <w:t>测试质量目标</w:t>
-            </w:r>
-          </w:p>
-        </w:tc>
-        <w:tc>
-          <w:tcPr>
-            <w:tcW w:w="3210" w:type="dxa"/>
-            <w:tcBorders>
-              <w:top w:val="single" w:sz="4" w:space="0" w:color="auto"/>
-              <w:left w:val="outset" w:sz="6" w:space="0" w:color="ECE9D8"/>
-              <w:bottom w:val="single" w:sz="4" w:space="0" w:color="auto"/>
-              <w:right w:val="single" w:sz="4" w:space="0" w:color="auto"/>
-            </w:tcBorders>
-            <w:shd w:val="clear" w:color="auto" w:fill="C0C0C0"/>
-            <w:tcMar>
-              <w:top w:w="0" w:type="dxa"/>
-              <w:left w:w="108" w:type="dxa"/>
-              <w:bottom w:w="0" w:type="dxa"/>
-              <w:right w:w="108" w:type="dxa"/>
-            </w:tcMar>
-            <w:vAlign w:val="center"/>
-            <w:hideMark/>
-          </w:tcPr>
-          <w:p>
-            <w:pPr>
-              <w:spacing w:after="0" w:line="240" w:lineRule="auto"/>
-              <w:jc w:val="center"/>
-              <w:rPr>
-                <w:rFonts w:ascii="微软雅黑" w:eastAsia="微软雅黑" w:hAnsi="微软雅黑" w:cs="宋体"/>
-                <w:color w:val="454545"/>
-                <w:sz w:val="24"/>
-                <w:szCs w:val="24"/>
-              </w:rPr>
-            </w:pPr>
-            <w:r>
-              <w:rPr>
-                <w:rFonts w:ascii="宋体" w:eastAsia="宋体" w:hAnsi="宋体" w:cs="宋体" w:hint="eastAsia"/>
-                <w:color w:val="454545"/>
-                <w:sz w:val="24"/>
-                <w:szCs w:val="24"/>
-              </w:rPr>
-              <w:t>确认者（如需说明）</w:t>
-            </w:r>
-          </w:p>
-        </w:tc>
-      </w:tr>
-      <w:tr>
-        <w:tc>
-          <w:tcPr>
-            <w:tcW w:w="5658" w:type="dxa"/>
-            <w:tcBorders>
-              <w:top w:val="outset" w:sz="6" w:space="0" w:color="ECE9D8"/>
-              <w:left w:val="single" w:sz="4" w:space="0" w:color="auto"/>
-              <w:bottom w:val="single" w:sz="4" w:space="0" w:color="auto"/>
-              <w:right w:val="single" w:sz="4" w:space="0" w:color="auto"/>
-            </w:tcBorders>
-            <w:shd w:val="clear" w:color="auto" w:fill="C0C0C0"/>
-            <w:tcMar>
-              <w:top w:w="0" w:type="dxa"/>
-              <w:left w:w="108" w:type="dxa"/>
-              <w:bottom w:w="0" w:type="dxa"/>
-              <w:right w:w="108" w:type="dxa"/>
-            </w:tcMar>
-            <w:vAlign w:val="center"/>
-            <w:hideMark/>
-          </w:tcPr>
-          <w:p>
-            <w:pPr>
-              <w:spacing w:after="0" w:line="240" w:lineRule="auto"/>
-              <w:rPr>
-                <w:rFonts w:ascii="微软雅黑" w:eastAsia="微软雅黑" w:hAnsi="微软雅黑" w:cs="宋体"/>
-                <w:color w:val="454545"/>
-                <w:sz w:val="24"/>
-                <w:szCs w:val="24"/>
-              </w:rPr>
-            </w:pPr>
-            <w:r>
-              <w:rPr>
-                <w:rFonts w:ascii="宋体" w:eastAsia="宋体" w:hAnsi="宋体" w:cs="宋体" w:hint="eastAsia"/>
-                <w:color w:val="454545"/>
-                <w:sz w:val="24"/>
-                <w:szCs w:val="24"/>
-              </w:rPr>
-              <w:t>所有的测试案例已经执行过</w:t>
+              <w:t>按钮都已点击过</w:t>
             </w:r>
           </w:p>
         </w:tc>
@@ -3260,21 +3336,13 @@
             </w:pPr>
             <w:r>
               <w:rPr>
-                <w:rFonts w:ascii="宋体" w:eastAsia="宋体" w:hAnsi="宋体" w:cs="宋体" w:hint="eastAsia"/>
-                <w:color w:val="454545"/>
-                <w:sz w:val="24"/>
-                <w:szCs w:val="24"/>
-              </w:rPr>
-              <w:t>所有的</w:t>
-            </w:r>
-            <w:r>
-              <w:rPr>
-                <w:rFonts w:ascii="宋体" w:eastAsia="宋体" w:hAnsi="宋体" w:cs="宋体" w:hint="eastAsia"/>
-                <w:color w:val="454545"/>
-                <w:sz w:val="24"/>
-                <w:szCs w:val="24"/>
-              </w:rPr>
-              <w:t>按钮都已点击过</w:t>
+                <w:rFonts w:ascii="微软雅黑" w:eastAsia="微软雅黑" w:hAnsi="微软雅黑" w:cs="宋体" w:hint="eastAsia"/>
+                <w:color w:val="454545"/>
+                <w:sz w:val="24"/>
+                <w:szCs w:val="24"/>
+              </w:rPr>
+              <w:lastRenderedPageBreak/>
+              <w:t>所有的功能都已测试过</w:t>
             </w:r>
           </w:p>
         </w:tc>
@@ -3350,88 +3418,6 @@
             </w:pPr>
             <w:r>
               <w:rPr>
-                <w:rFonts w:ascii="微软雅黑" w:eastAsia="微软雅黑" w:hAnsi="微软雅黑" w:cs="宋体" w:hint="eastAsia"/>
-                <w:color w:val="454545"/>
-                <w:sz w:val="24"/>
-                <w:szCs w:val="24"/>
-              </w:rPr>
-              <w:lastRenderedPageBreak/>
-              <w:t>所有的功能都已测试过</w:t>
-            </w:r>
-          </w:p>
-        </w:tc>
-        <w:tc>
-          <w:tcPr>
-            <w:tcW w:w="3210" w:type="dxa"/>
-            <w:tcBorders>
-              <w:top w:val="outset" w:sz="6" w:space="0" w:color="ECE9D8"/>
-              <w:left w:val="outset" w:sz="6" w:space="0" w:color="ECE9D8"/>
-              <w:bottom w:val="single" w:sz="4" w:space="0" w:color="auto"/>
-              <w:right w:val="single" w:sz="4" w:space="0" w:color="auto"/>
-            </w:tcBorders>
-            <w:shd w:val="clear" w:color="auto" w:fill="auto"/>
-            <w:tcMar>
-              <w:top w:w="0" w:type="dxa"/>
-              <w:left w:w="108" w:type="dxa"/>
-              <w:bottom w:w="0" w:type="dxa"/>
-              <w:right w:w="108" w:type="dxa"/>
-            </w:tcMar>
-            <w:hideMark/>
-          </w:tcPr>
-          <w:p>
-            <w:pPr>
-              <w:spacing w:after="0" w:line="240" w:lineRule="auto"/>
-              <w:rPr>
-                <w:rFonts w:ascii="微软雅黑" w:eastAsia="微软雅黑" w:hAnsi="微软雅黑" w:cs="宋体"/>
-                <w:color w:val="454545"/>
-                <w:sz w:val="24"/>
-                <w:szCs w:val="24"/>
-              </w:rPr>
-            </w:pPr>
-            <w:r>
-              <w:rPr>
-                <w:rFonts w:ascii="Times New Roman" w:eastAsia="微软雅黑" w:hAnsi="Times New Roman" w:cs="Times New Roman" w:hint="eastAsia"/>
-                <w:color w:val="454545"/>
-                <w:sz w:val="24"/>
-                <w:szCs w:val="24"/>
-              </w:rPr>
-              <w:t> </w:t>
-            </w:r>
-          </w:p>
-        </w:tc>
-      </w:tr>
-      <w:tr>
-        <w:tc>
-          <w:tcPr>
-            <w:tcW w:w="5658" w:type="dxa"/>
-            <w:tcBorders>
-              <w:top w:val="outset" w:sz="6" w:space="0" w:color="ECE9D8"/>
-              <w:left w:val="single" w:sz="4" w:space="0" w:color="auto"/>
-              <w:bottom w:val="single" w:sz="4" w:space="0" w:color="auto"/>
-              <w:right w:val="single" w:sz="4" w:space="0" w:color="auto"/>
-            </w:tcBorders>
-            <w:shd w:val="clear" w:color="auto" w:fill="C0C0C0"/>
-            <w:tcMar>
-              <w:top w:w="0" w:type="dxa"/>
-              <w:left w:w="108" w:type="dxa"/>
-              <w:bottom w:w="0" w:type="dxa"/>
-              <w:right w:w="108" w:type="dxa"/>
-            </w:tcMar>
-            <w:vAlign w:val="center"/>
-            <w:hideMark/>
-          </w:tcPr>
-          <w:p>
-            <w:pPr>
-              <w:spacing w:after="0" w:line="240" w:lineRule="auto"/>
-              <w:rPr>
-                <w:rFonts w:ascii="微软雅黑" w:eastAsia="微软雅黑" w:hAnsi="微软雅黑" w:cs="宋体"/>
-                <w:color w:val="454545"/>
-                <w:sz w:val="24"/>
-                <w:szCs w:val="24"/>
-              </w:rPr>
-            </w:pPr>
-            <w:r>
-              <w:rPr>
                 <w:rFonts w:ascii="宋体" w:eastAsia="宋体" w:hAnsi="宋体" w:cs="宋体" w:hint="eastAsia"/>
                 <w:color w:val="454545"/>
                 <w:sz w:val="24"/>
@@ -3505,7 +3491,7 @@
       <w:pPr>
         <w:pStyle w:val="1"/>
       </w:pPr>
-      <w:bookmarkStart w:id="9" w:name="_Toc503984440"/>
+      <w:bookmarkStart w:id="8" w:name="_Toc503984440"/>
       <w:r>
         <w:rPr>
           <w:rFonts w:hint="eastAsia"/>
@@ -3518,13 +3504,13 @@
         </w:rPr>
         <w:t>资源需求</w:t>
       </w:r>
-      <w:bookmarkEnd w:id="9"/>
+      <w:bookmarkEnd w:id="8"/>
     </w:p>
     <w:p>
       <w:pPr>
         <w:pStyle w:val="2"/>
       </w:pPr>
-      <w:bookmarkStart w:id="10" w:name="_Toc503984441"/>
+      <w:bookmarkStart w:id="9" w:name="_Toc503984441"/>
       <w:r>
         <w:rPr>
           <w:rFonts w:hint="eastAsia"/>
@@ -3540,7 +3526,7 @@
         </w:rPr>
         <w:t>测试环境</w:t>
       </w:r>
-      <w:bookmarkEnd w:id="10"/>
+      <w:bookmarkEnd w:id="9"/>
     </w:p>
     <w:p>
       <w:r>
@@ -3618,7 +3604,7 @@
       <w:pPr>
         <w:pStyle w:val="1"/>
       </w:pPr>
-      <w:bookmarkStart w:id="11" w:name="_Toc503984442"/>
+      <w:bookmarkStart w:id="10" w:name="_Toc503984442"/>
       <w:r>
         <w:rPr>
           <w:rFonts w:hint="eastAsia"/>
@@ -3634,13 +3620,13 @@
         </w:rPr>
         <w:t>测试策略</w:t>
       </w:r>
-      <w:bookmarkEnd w:id="11"/>
+      <w:bookmarkEnd w:id="10"/>
     </w:p>
     <w:p>
       <w:pPr>
         <w:pStyle w:val="2"/>
       </w:pPr>
-      <w:bookmarkStart w:id="12" w:name="_Toc503984443"/>
+      <w:bookmarkStart w:id="11" w:name="_Toc503984443"/>
       <w:r>
         <w:rPr>
           <w:rFonts w:hint="eastAsia"/>
@@ -3656,7 +3642,7 @@
         </w:rPr>
         <w:t>整体测试策略</w:t>
       </w:r>
-      <w:bookmarkEnd w:id="12"/>
+      <w:bookmarkEnd w:id="11"/>
     </w:p>
     <w:p>
       <w:pPr>
@@ -3710,7 +3696,7 @@
       <w:pPr>
         <w:pStyle w:val="2"/>
       </w:pPr>
-      <w:bookmarkStart w:id="13" w:name="_Toc503984444"/>
+      <w:bookmarkStart w:id="12" w:name="_Toc503984444"/>
       <w:r>
         <w:rPr>
           <w:rFonts w:hint="eastAsia"/>
@@ -3725,6 +3711,666 @@
           <w:rFonts w:hint="eastAsia"/>
         </w:rPr>
         <w:t>测试类型</w:t>
+      </w:r>
+      <w:bookmarkEnd w:id="12"/>
+    </w:p>
+    <w:tbl>
+      <w:tblPr>
+        <w:tblW w:w="9243" w:type="dxa"/>
+        <w:tblInd w:w="-783" w:type="dxa"/>
+        <w:shd w:val="clear" w:color="auto" w:fill="FFFFFF"/>
+        <w:tblCellMar>
+          <w:left w:w="0" w:type="dxa"/>
+          <w:right w:w="0" w:type="dxa"/>
+        </w:tblCellMar>
+        <w:tblLook w:val="04A0" w:firstRow="1" w:lastRow="0" w:firstColumn="1" w:lastColumn="0" w:noHBand="0" w:noVBand="1"/>
+      </w:tblPr>
+      <w:tblGrid>
+        <w:gridCol w:w="2966"/>
+        <w:gridCol w:w="2524"/>
+        <w:gridCol w:w="3753"/>
+      </w:tblGrid>
+      <w:tr>
+        <w:tc>
+          <w:tcPr>
+            <w:tcW w:w="2966" w:type="dxa"/>
+            <w:tcBorders>
+              <w:top w:val="single" w:sz="4" w:space="0" w:color="auto"/>
+              <w:left w:val="single" w:sz="4" w:space="0" w:color="auto"/>
+              <w:bottom w:val="single" w:sz="4" w:space="0" w:color="auto"/>
+              <w:right w:val="single" w:sz="4" w:space="0" w:color="auto"/>
+            </w:tcBorders>
+            <w:shd w:val="clear" w:color="auto" w:fill="C0C0C0"/>
+            <w:tcMar>
+              <w:top w:w="0" w:type="dxa"/>
+              <w:left w:w="108" w:type="dxa"/>
+              <w:bottom w:w="0" w:type="dxa"/>
+              <w:right w:w="108" w:type="dxa"/>
+            </w:tcMar>
+            <w:vAlign w:val="center"/>
+            <w:hideMark/>
+          </w:tcPr>
+          <w:p>
+            <w:pPr>
+              <w:spacing w:after="0" w:line="240" w:lineRule="auto"/>
+              <w:jc w:val="center"/>
+              <w:rPr>
+                <w:rFonts w:ascii="微软雅黑" w:eastAsia="微软雅黑" w:hAnsi="微软雅黑" w:cs="宋体"/>
+                <w:color w:val="454545"/>
+                <w:sz w:val="24"/>
+                <w:szCs w:val="24"/>
+              </w:rPr>
+            </w:pPr>
+            <w:r>
+              <w:rPr>
+                <w:rFonts w:ascii="宋体" w:eastAsia="宋体" w:hAnsi="宋体" w:cs="宋体" w:hint="eastAsia"/>
+                <w:color w:val="454545"/>
+                <w:sz w:val="24"/>
+                <w:szCs w:val="24"/>
+              </w:rPr>
+              <w:t>测试类型</w:t>
+            </w:r>
+          </w:p>
+        </w:tc>
+        <w:tc>
+          <w:tcPr>
+            <w:tcW w:w="2524" w:type="dxa"/>
+            <w:tcBorders>
+              <w:top w:val="single" w:sz="4" w:space="0" w:color="auto"/>
+              <w:left w:val="outset" w:sz="6" w:space="0" w:color="ECE9D8"/>
+              <w:bottom w:val="single" w:sz="4" w:space="0" w:color="auto"/>
+              <w:right w:val="single" w:sz="4" w:space="0" w:color="auto"/>
+            </w:tcBorders>
+            <w:shd w:val="clear" w:color="auto" w:fill="C0C0C0"/>
+            <w:tcMar>
+              <w:top w:w="0" w:type="dxa"/>
+              <w:left w:w="108" w:type="dxa"/>
+              <w:bottom w:w="0" w:type="dxa"/>
+              <w:right w:w="108" w:type="dxa"/>
+            </w:tcMar>
+            <w:vAlign w:val="center"/>
+            <w:hideMark/>
+          </w:tcPr>
+          <w:p>
+            <w:pPr>
+              <w:spacing w:after="0" w:line="240" w:lineRule="auto"/>
+              <w:jc w:val="center"/>
+              <w:rPr>
+                <w:rFonts w:ascii="微软雅黑" w:eastAsia="微软雅黑" w:hAnsi="微软雅黑" w:cs="宋体"/>
+                <w:color w:val="454545"/>
+                <w:sz w:val="24"/>
+                <w:szCs w:val="24"/>
+              </w:rPr>
+            </w:pPr>
+            <w:r>
+              <w:rPr>
+                <w:rFonts w:ascii="宋体" w:eastAsia="宋体" w:hAnsi="宋体" w:cs="宋体" w:hint="eastAsia"/>
+                <w:color w:val="454545"/>
+                <w:sz w:val="24"/>
+                <w:szCs w:val="24"/>
+              </w:rPr>
+              <w:t>是否采用</w:t>
+            </w:r>
+          </w:p>
+        </w:tc>
+        <w:tc>
+          <w:tcPr>
+            <w:tcW w:w="3753" w:type="dxa"/>
+            <w:tcBorders>
+              <w:top w:val="single" w:sz="4" w:space="0" w:color="auto"/>
+              <w:left w:val="outset" w:sz="6" w:space="0" w:color="ECE9D8"/>
+              <w:bottom w:val="single" w:sz="4" w:space="0" w:color="auto"/>
+              <w:right w:val="single" w:sz="4" w:space="0" w:color="auto"/>
+            </w:tcBorders>
+            <w:shd w:val="clear" w:color="auto" w:fill="C0C0C0"/>
+            <w:tcMar>
+              <w:top w:w="0" w:type="dxa"/>
+              <w:left w:w="108" w:type="dxa"/>
+              <w:bottom w:w="0" w:type="dxa"/>
+              <w:right w:w="108" w:type="dxa"/>
+            </w:tcMar>
+            <w:hideMark/>
+          </w:tcPr>
+          <w:p>
+            <w:pPr>
+              <w:spacing w:after="0" w:line="240" w:lineRule="auto"/>
+              <w:jc w:val="center"/>
+              <w:rPr>
+                <w:rFonts w:ascii="微软雅黑" w:eastAsia="微软雅黑" w:hAnsi="微软雅黑" w:cs="宋体"/>
+                <w:color w:val="454545"/>
+                <w:sz w:val="24"/>
+                <w:szCs w:val="24"/>
+              </w:rPr>
+            </w:pPr>
+            <w:r>
+              <w:rPr>
+                <w:rFonts w:ascii="宋体" w:eastAsia="宋体" w:hAnsi="宋体" w:cs="宋体" w:hint="eastAsia"/>
+                <w:color w:val="454545"/>
+                <w:sz w:val="24"/>
+                <w:szCs w:val="24"/>
+              </w:rPr>
+              <w:t>说明</w:t>
+            </w:r>
+          </w:p>
+        </w:tc>
+      </w:tr>
+      <w:tr>
+        <w:tc>
+          <w:tcPr>
+            <w:tcW w:w="2966" w:type="dxa"/>
+            <w:tcBorders>
+              <w:top w:val="outset" w:sz="6" w:space="0" w:color="ECE9D8"/>
+              <w:left w:val="single" w:sz="4" w:space="0" w:color="auto"/>
+              <w:bottom w:val="single" w:sz="4" w:space="0" w:color="auto"/>
+              <w:right w:val="single" w:sz="4" w:space="0" w:color="auto"/>
+            </w:tcBorders>
+            <w:shd w:val="clear" w:color="auto" w:fill="C0C0C0"/>
+            <w:tcMar>
+              <w:top w:w="0" w:type="dxa"/>
+              <w:left w:w="108" w:type="dxa"/>
+              <w:bottom w:w="0" w:type="dxa"/>
+              <w:right w:w="108" w:type="dxa"/>
+            </w:tcMar>
+            <w:hideMark/>
+          </w:tcPr>
+          <w:p>
+            <w:pPr>
+              <w:spacing w:after="0" w:line="240" w:lineRule="auto"/>
+              <w:rPr>
+                <w:rFonts w:ascii="微软雅黑" w:eastAsia="微软雅黑" w:hAnsi="微软雅黑" w:cs="宋体"/>
+                <w:color w:val="454545"/>
+                <w:sz w:val="24"/>
+                <w:szCs w:val="24"/>
+              </w:rPr>
+            </w:pPr>
+            <w:r>
+              <w:rPr>
+                <w:rFonts w:ascii="宋体" w:eastAsia="宋体" w:hAnsi="宋体" w:cs="宋体" w:hint="eastAsia"/>
+                <w:color w:val="454545"/>
+                <w:sz w:val="21"/>
+                <w:szCs w:val="21"/>
+              </w:rPr>
+              <w:t>功能测试</w:t>
+            </w:r>
+          </w:p>
+        </w:tc>
+        <w:tc>
+          <w:tcPr>
+            <w:tcW w:w="2524" w:type="dxa"/>
+            <w:tcBorders>
+              <w:top w:val="outset" w:sz="6" w:space="0" w:color="ECE9D8"/>
+              <w:left w:val="outset" w:sz="6" w:space="0" w:color="ECE9D8"/>
+              <w:bottom w:val="single" w:sz="4" w:space="0" w:color="auto"/>
+              <w:right w:val="single" w:sz="4" w:space="0" w:color="auto"/>
+            </w:tcBorders>
+            <w:shd w:val="clear" w:color="auto" w:fill="auto"/>
+            <w:tcMar>
+              <w:top w:w="0" w:type="dxa"/>
+              <w:left w:w="108" w:type="dxa"/>
+              <w:bottom w:w="0" w:type="dxa"/>
+              <w:right w:w="108" w:type="dxa"/>
+            </w:tcMar>
+            <w:hideMark/>
+          </w:tcPr>
+          <w:p>
+            <w:pPr>
+              <w:spacing w:after="0" w:line="240" w:lineRule="auto"/>
+              <w:rPr>
+                <w:rFonts w:ascii="微软雅黑" w:eastAsia="微软雅黑" w:hAnsi="微软雅黑" w:cs="宋体"/>
+                <w:color w:val="454545"/>
+                <w:sz w:val="24"/>
+                <w:szCs w:val="24"/>
+              </w:rPr>
+            </w:pPr>
+            <w:r>
+              <w:rPr>
+                <w:rFonts w:ascii="宋体" w:eastAsia="宋体" w:hAnsi="宋体" w:cs="宋体" w:hint="eastAsia"/>
+                <w:color w:val="454545"/>
+                <w:sz w:val="21"/>
+                <w:szCs w:val="21"/>
+              </w:rPr>
+              <w:t>采用</w:t>
+            </w:r>
+          </w:p>
+        </w:tc>
+        <w:tc>
+          <w:tcPr>
+            <w:tcW w:w="3753" w:type="dxa"/>
+            <w:tcBorders>
+              <w:top w:val="outset" w:sz="6" w:space="0" w:color="ECE9D8"/>
+              <w:left w:val="outset" w:sz="6" w:space="0" w:color="ECE9D8"/>
+              <w:bottom w:val="single" w:sz="4" w:space="0" w:color="auto"/>
+              <w:right w:val="single" w:sz="4" w:space="0" w:color="auto"/>
+            </w:tcBorders>
+            <w:shd w:val="clear" w:color="auto" w:fill="auto"/>
+            <w:tcMar>
+              <w:top w:w="0" w:type="dxa"/>
+              <w:left w:w="108" w:type="dxa"/>
+              <w:bottom w:w="0" w:type="dxa"/>
+              <w:right w:w="108" w:type="dxa"/>
+            </w:tcMar>
+            <w:hideMark/>
+          </w:tcPr>
+          <w:p>
+            <w:pPr>
+              <w:spacing w:after="0" w:line="240" w:lineRule="auto"/>
+              <w:rPr>
+                <w:rFonts w:ascii="微软雅黑" w:eastAsia="微软雅黑" w:hAnsi="微软雅黑" w:cs="宋体"/>
+                <w:color w:val="454545"/>
+                <w:sz w:val="24"/>
+                <w:szCs w:val="24"/>
+              </w:rPr>
+            </w:pPr>
+            <w:r>
+              <w:rPr>
+                <w:rFonts w:ascii="宋体" w:eastAsia="宋体" w:hAnsi="宋体" w:cs="宋体" w:hint="eastAsia"/>
+                <w:color w:val="454545"/>
+                <w:sz w:val="21"/>
+                <w:szCs w:val="21"/>
+              </w:rPr>
+              <w:t>根据系统需求文档和设计文档，检查产品是否正确实现了功能。</w:t>
+            </w:r>
+          </w:p>
+        </w:tc>
+      </w:tr>
+      <w:tr>
+        <w:tc>
+          <w:tcPr>
+            <w:tcW w:w="2966" w:type="dxa"/>
+            <w:tcBorders>
+              <w:top w:val="outset" w:sz="6" w:space="0" w:color="ECE9D8"/>
+              <w:left w:val="single" w:sz="4" w:space="0" w:color="auto"/>
+              <w:bottom w:val="single" w:sz="4" w:space="0" w:color="auto"/>
+              <w:right w:val="single" w:sz="4" w:space="0" w:color="auto"/>
+            </w:tcBorders>
+            <w:shd w:val="clear" w:color="auto" w:fill="C0C0C0"/>
+            <w:tcMar>
+              <w:top w:w="0" w:type="dxa"/>
+              <w:left w:w="108" w:type="dxa"/>
+              <w:bottom w:w="0" w:type="dxa"/>
+              <w:right w:w="108" w:type="dxa"/>
+            </w:tcMar>
+            <w:hideMark/>
+          </w:tcPr>
+          <w:p>
+            <w:pPr>
+              <w:spacing w:after="0" w:line="240" w:lineRule="auto"/>
+              <w:rPr>
+                <w:rFonts w:ascii="微软雅黑" w:eastAsia="微软雅黑" w:hAnsi="微软雅黑" w:cs="宋体"/>
+                <w:color w:val="454545"/>
+                <w:sz w:val="24"/>
+                <w:szCs w:val="24"/>
+              </w:rPr>
+            </w:pPr>
+            <w:r>
+              <w:rPr>
+                <w:rFonts w:ascii="宋体" w:eastAsia="宋体" w:hAnsi="宋体" w:cs="宋体" w:hint="eastAsia"/>
+                <w:color w:val="454545"/>
+                <w:sz w:val="21"/>
+                <w:szCs w:val="21"/>
+              </w:rPr>
+              <w:t>流程测试</w:t>
+            </w:r>
+          </w:p>
+        </w:tc>
+        <w:tc>
+          <w:tcPr>
+            <w:tcW w:w="2524" w:type="dxa"/>
+            <w:tcBorders>
+              <w:top w:val="outset" w:sz="6" w:space="0" w:color="ECE9D8"/>
+              <w:left w:val="outset" w:sz="6" w:space="0" w:color="ECE9D8"/>
+              <w:bottom w:val="single" w:sz="4" w:space="0" w:color="auto"/>
+              <w:right w:val="single" w:sz="4" w:space="0" w:color="auto"/>
+            </w:tcBorders>
+            <w:shd w:val="clear" w:color="auto" w:fill="auto"/>
+            <w:tcMar>
+              <w:top w:w="0" w:type="dxa"/>
+              <w:left w:w="108" w:type="dxa"/>
+              <w:bottom w:w="0" w:type="dxa"/>
+              <w:right w:w="108" w:type="dxa"/>
+            </w:tcMar>
+            <w:hideMark/>
+          </w:tcPr>
+          <w:p>
+            <w:pPr>
+              <w:spacing w:after="0" w:line="240" w:lineRule="auto"/>
+              <w:rPr>
+                <w:rFonts w:ascii="微软雅黑" w:eastAsia="微软雅黑" w:hAnsi="微软雅黑" w:cs="宋体"/>
+                <w:color w:val="454545"/>
+                <w:sz w:val="24"/>
+                <w:szCs w:val="24"/>
+              </w:rPr>
+            </w:pPr>
+            <w:r>
+              <w:rPr>
+                <w:rFonts w:ascii="宋体" w:eastAsia="宋体" w:hAnsi="宋体" w:cs="宋体" w:hint="eastAsia"/>
+                <w:color w:val="454545"/>
+                <w:sz w:val="21"/>
+                <w:szCs w:val="21"/>
+              </w:rPr>
+              <w:t>采用</w:t>
+            </w:r>
+          </w:p>
+        </w:tc>
+        <w:tc>
+          <w:tcPr>
+            <w:tcW w:w="3753" w:type="dxa"/>
+            <w:tcBorders>
+              <w:top w:val="outset" w:sz="6" w:space="0" w:color="ECE9D8"/>
+              <w:left w:val="outset" w:sz="6" w:space="0" w:color="ECE9D8"/>
+              <w:bottom w:val="single" w:sz="4" w:space="0" w:color="auto"/>
+              <w:right w:val="single" w:sz="4" w:space="0" w:color="auto"/>
+            </w:tcBorders>
+            <w:shd w:val="clear" w:color="auto" w:fill="auto"/>
+            <w:tcMar>
+              <w:top w:w="0" w:type="dxa"/>
+              <w:left w:w="108" w:type="dxa"/>
+              <w:bottom w:w="0" w:type="dxa"/>
+              <w:right w:w="108" w:type="dxa"/>
+            </w:tcMar>
+            <w:hideMark/>
+          </w:tcPr>
+          <w:p>
+            <w:pPr>
+              <w:spacing w:after="0" w:line="240" w:lineRule="auto"/>
+              <w:rPr>
+                <w:rFonts w:ascii="微软雅黑" w:eastAsia="微软雅黑" w:hAnsi="微软雅黑" w:cs="宋体"/>
+                <w:color w:val="454545"/>
+                <w:sz w:val="24"/>
+                <w:szCs w:val="24"/>
+              </w:rPr>
+            </w:pPr>
+            <w:r>
+              <w:rPr>
+                <w:rFonts w:ascii="宋体" w:eastAsia="宋体" w:hAnsi="宋体" w:cs="宋体" w:hint="eastAsia"/>
+                <w:color w:val="454545"/>
+                <w:sz w:val="24"/>
+                <w:szCs w:val="24"/>
+              </w:rPr>
+              <w:t>按操作流程进行的测试，主要有业务流程、数据流程、逻辑流程、正反流程，检查软件在按流程操作时是否能够正确处理</w:t>
+            </w:r>
+          </w:p>
+        </w:tc>
+      </w:tr>
+      <w:tr>
+        <w:tc>
+          <w:tcPr>
+            <w:tcW w:w="2966" w:type="dxa"/>
+            <w:tcBorders>
+              <w:top w:val="outset" w:sz="6" w:space="0" w:color="ECE9D8"/>
+              <w:left w:val="single" w:sz="4" w:space="0" w:color="auto"/>
+              <w:bottom w:val="single" w:sz="4" w:space="0" w:color="auto"/>
+              <w:right w:val="single" w:sz="4" w:space="0" w:color="auto"/>
+            </w:tcBorders>
+            <w:shd w:val="clear" w:color="auto" w:fill="C0C0C0"/>
+            <w:tcMar>
+              <w:top w:w="0" w:type="dxa"/>
+              <w:left w:w="108" w:type="dxa"/>
+              <w:bottom w:w="0" w:type="dxa"/>
+              <w:right w:w="108" w:type="dxa"/>
+            </w:tcMar>
+            <w:hideMark/>
+          </w:tcPr>
+          <w:p>
+            <w:pPr>
+              <w:spacing w:after="0" w:line="240" w:lineRule="auto"/>
+              <w:rPr>
+                <w:rFonts w:ascii="微软雅黑" w:eastAsia="微软雅黑" w:hAnsi="微软雅黑" w:cs="宋体"/>
+                <w:color w:val="454545"/>
+                <w:sz w:val="24"/>
+                <w:szCs w:val="24"/>
+              </w:rPr>
+            </w:pPr>
+            <w:r>
+              <w:rPr>
+                <w:rFonts w:ascii="宋体" w:eastAsia="宋体" w:hAnsi="宋体" w:cs="宋体" w:hint="eastAsia"/>
+                <w:color w:val="454545"/>
+                <w:sz w:val="21"/>
+                <w:szCs w:val="21"/>
+              </w:rPr>
+              <w:t>边界值测试</w:t>
+            </w:r>
+          </w:p>
+        </w:tc>
+        <w:tc>
+          <w:tcPr>
+            <w:tcW w:w="2524" w:type="dxa"/>
+            <w:tcBorders>
+              <w:top w:val="outset" w:sz="6" w:space="0" w:color="ECE9D8"/>
+              <w:left w:val="outset" w:sz="6" w:space="0" w:color="ECE9D8"/>
+              <w:bottom w:val="single" w:sz="4" w:space="0" w:color="auto"/>
+              <w:right w:val="single" w:sz="4" w:space="0" w:color="auto"/>
+            </w:tcBorders>
+            <w:shd w:val="clear" w:color="auto" w:fill="auto"/>
+            <w:tcMar>
+              <w:top w:w="0" w:type="dxa"/>
+              <w:left w:w="108" w:type="dxa"/>
+              <w:bottom w:w="0" w:type="dxa"/>
+              <w:right w:w="108" w:type="dxa"/>
+            </w:tcMar>
+            <w:hideMark/>
+          </w:tcPr>
+          <w:p>
+            <w:pPr>
+              <w:spacing w:after="0" w:line="240" w:lineRule="auto"/>
+              <w:rPr>
+                <w:rFonts w:ascii="微软雅黑" w:eastAsia="微软雅黑" w:hAnsi="微软雅黑" w:cs="宋体"/>
+                <w:color w:val="454545"/>
+                <w:sz w:val="24"/>
+                <w:szCs w:val="24"/>
+              </w:rPr>
+            </w:pPr>
+            <w:r>
+              <w:rPr>
+                <w:rFonts w:ascii="宋体" w:eastAsia="宋体" w:hAnsi="宋体" w:cs="宋体" w:hint="eastAsia"/>
+                <w:color w:val="454545"/>
+                <w:sz w:val="21"/>
+                <w:szCs w:val="21"/>
+              </w:rPr>
+              <w:t>采用</w:t>
+            </w:r>
+          </w:p>
+        </w:tc>
+        <w:tc>
+          <w:tcPr>
+            <w:tcW w:w="3753" w:type="dxa"/>
+            <w:tcBorders>
+              <w:top w:val="outset" w:sz="6" w:space="0" w:color="ECE9D8"/>
+              <w:left w:val="outset" w:sz="6" w:space="0" w:color="ECE9D8"/>
+              <w:bottom w:val="single" w:sz="4" w:space="0" w:color="auto"/>
+              <w:right w:val="single" w:sz="4" w:space="0" w:color="auto"/>
+            </w:tcBorders>
+            <w:shd w:val="clear" w:color="auto" w:fill="auto"/>
+            <w:tcMar>
+              <w:top w:w="0" w:type="dxa"/>
+              <w:left w:w="108" w:type="dxa"/>
+              <w:bottom w:w="0" w:type="dxa"/>
+              <w:right w:w="108" w:type="dxa"/>
+            </w:tcMar>
+            <w:hideMark/>
+          </w:tcPr>
+          <w:p>
+            <w:pPr>
+              <w:spacing w:after="0" w:line="240" w:lineRule="auto"/>
+              <w:rPr>
+                <w:rFonts w:ascii="微软雅黑" w:eastAsia="微软雅黑" w:hAnsi="微软雅黑" w:cs="宋体"/>
+                <w:color w:val="454545"/>
+                <w:sz w:val="24"/>
+                <w:szCs w:val="24"/>
+              </w:rPr>
+            </w:pPr>
+            <w:r>
+              <w:rPr>
+                <w:rFonts w:ascii="宋体" w:eastAsia="宋体" w:hAnsi="宋体" w:cs="宋体" w:hint="eastAsia"/>
+                <w:color w:val="454545"/>
+                <w:sz w:val="21"/>
+                <w:szCs w:val="21"/>
+              </w:rPr>
+              <w:t>选择边界数据进行测试，确保系统功能正常，程序无异常。</w:t>
+            </w:r>
+          </w:p>
+        </w:tc>
+      </w:tr>
+      <w:tr>
+        <w:tc>
+          <w:tcPr>
+            <w:tcW w:w="2966" w:type="dxa"/>
+            <w:tcBorders>
+              <w:top w:val="outset" w:sz="6" w:space="0" w:color="ECE9D8"/>
+              <w:left w:val="single" w:sz="4" w:space="0" w:color="auto"/>
+              <w:bottom w:val="single" w:sz="4" w:space="0" w:color="auto"/>
+              <w:right w:val="single" w:sz="4" w:space="0" w:color="auto"/>
+            </w:tcBorders>
+            <w:shd w:val="clear" w:color="auto" w:fill="C0C0C0"/>
+            <w:tcMar>
+              <w:top w:w="0" w:type="dxa"/>
+              <w:left w:w="108" w:type="dxa"/>
+              <w:bottom w:w="0" w:type="dxa"/>
+              <w:right w:w="108" w:type="dxa"/>
+            </w:tcMar>
+            <w:hideMark/>
+          </w:tcPr>
+          <w:p>
+            <w:pPr>
+              <w:spacing w:after="0" w:line="240" w:lineRule="auto"/>
+              <w:rPr>
+                <w:rFonts w:ascii="微软雅黑" w:eastAsia="微软雅黑" w:hAnsi="微软雅黑" w:cs="宋体"/>
+                <w:color w:val="454545"/>
+                <w:sz w:val="24"/>
+                <w:szCs w:val="24"/>
+              </w:rPr>
+            </w:pPr>
+            <w:r>
+              <w:rPr>
+                <w:rFonts w:ascii="宋体" w:eastAsia="宋体" w:hAnsi="宋体" w:cs="宋体" w:hint="eastAsia"/>
+                <w:color w:val="454545"/>
+                <w:sz w:val="21"/>
+                <w:szCs w:val="21"/>
+              </w:rPr>
+              <w:t>容错性测试</w:t>
+            </w:r>
+          </w:p>
+        </w:tc>
+        <w:tc>
+          <w:tcPr>
+            <w:tcW w:w="2524" w:type="dxa"/>
+            <w:tcBorders>
+              <w:top w:val="outset" w:sz="6" w:space="0" w:color="ECE9D8"/>
+              <w:left w:val="outset" w:sz="6" w:space="0" w:color="ECE9D8"/>
+              <w:bottom w:val="single" w:sz="4" w:space="0" w:color="auto"/>
+              <w:right w:val="single" w:sz="4" w:space="0" w:color="auto"/>
+            </w:tcBorders>
+            <w:shd w:val="clear" w:color="auto" w:fill="auto"/>
+            <w:tcMar>
+              <w:top w:w="0" w:type="dxa"/>
+              <w:left w:w="108" w:type="dxa"/>
+              <w:bottom w:w="0" w:type="dxa"/>
+              <w:right w:w="108" w:type="dxa"/>
+            </w:tcMar>
+            <w:hideMark/>
+          </w:tcPr>
+          <w:p>
+            <w:pPr>
+              <w:spacing w:after="0" w:line="240" w:lineRule="auto"/>
+              <w:rPr>
+                <w:rFonts w:ascii="微软雅黑" w:eastAsia="微软雅黑" w:hAnsi="微软雅黑" w:cs="宋体"/>
+                <w:color w:val="454545"/>
+                <w:sz w:val="24"/>
+                <w:szCs w:val="24"/>
+              </w:rPr>
+            </w:pPr>
+            <w:r>
+              <w:rPr>
+                <w:rFonts w:ascii="宋体" w:eastAsia="宋体" w:hAnsi="宋体" w:cs="宋体" w:hint="eastAsia"/>
+                <w:color w:val="454545"/>
+                <w:sz w:val="21"/>
+                <w:szCs w:val="21"/>
+              </w:rPr>
+              <w:t>采用</w:t>
+            </w:r>
+          </w:p>
+        </w:tc>
+        <w:tc>
+          <w:tcPr>
+            <w:tcW w:w="3753" w:type="dxa"/>
+            <w:tcBorders>
+              <w:top w:val="outset" w:sz="6" w:space="0" w:color="ECE9D8"/>
+              <w:left w:val="outset" w:sz="6" w:space="0" w:color="ECE9D8"/>
+              <w:bottom w:val="single" w:sz="4" w:space="0" w:color="auto"/>
+              <w:right w:val="single" w:sz="4" w:space="0" w:color="auto"/>
+            </w:tcBorders>
+            <w:shd w:val="clear" w:color="auto" w:fill="auto"/>
+            <w:tcMar>
+              <w:top w:w="0" w:type="dxa"/>
+              <w:left w:w="108" w:type="dxa"/>
+              <w:bottom w:w="0" w:type="dxa"/>
+              <w:right w:w="108" w:type="dxa"/>
+            </w:tcMar>
+            <w:hideMark/>
+          </w:tcPr>
+          <w:p>
+            <w:pPr>
+              <w:spacing w:after="0" w:line="240" w:lineRule="auto"/>
+              <w:rPr>
+                <w:rFonts w:ascii="微软雅黑" w:eastAsia="微软雅黑" w:hAnsi="微软雅黑" w:cs="宋体"/>
+                <w:color w:val="454545"/>
+                <w:sz w:val="24"/>
+                <w:szCs w:val="24"/>
+              </w:rPr>
+            </w:pPr>
+            <w:r>
+              <w:rPr>
+                <w:rFonts w:ascii="宋体" w:eastAsia="宋体" w:hAnsi="宋体" w:cs="宋体" w:hint="eastAsia"/>
+                <w:color w:val="454545"/>
+                <w:sz w:val="21"/>
+                <w:szCs w:val="21"/>
+              </w:rPr>
+              <w:t>检查系统的容错能力，错误的数据输入不会对功能和系统产生非正常的影响，</w:t>
+            </w:r>
+            <w:proofErr w:type="gramStart"/>
+            <w:r>
+              <w:rPr>
+                <w:rFonts w:ascii="宋体" w:eastAsia="宋体" w:hAnsi="宋体" w:cs="宋体" w:hint="eastAsia"/>
+                <w:color w:val="454545"/>
+                <w:sz w:val="21"/>
+                <w:szCs w:val="21"/>
+              </w:rPr>
+              <w:t>且程序</w:t>
+            </w:r>
+            <w:proofErr w:type="gramEnd"/>
+            <w:r>
+              <w:rPr>
+                <w:rFonts w:ascii="宋体" w:eastAsia="宋体" w:hAnsi="宋体" w:cs="宋体" w:hint="eastAsia"/>
+                <w:color w:val="454545"/>
+                <w:sz w:val="21"/>
+                <w:szCs w:val="21"/>
+              </w:rPr>
+              <w:t>对错误的输入有正确的提示信息</w:t>
+            </w:r>
+          </w:p>
+        </w:tc>
+      </w:tr>
+    </w:tbl>
+    <w:p/>
+    <w:p>
+      <w:pPr>
+        <w:pStyle w:val="2"/>
+      </w:pPr>
+      <w:bookmarkStart w:id="13" w:name="_Toc503984445"/>
+      <w:r>
+        <w:rPr>
+          <w:rFonts w:hint="eastAsia"/>
+        </w:rPr>
+        <w:t>5.</w:t>
+      </w:r>
+      <w:r>
+        <w:t>3</w:t>
+      </w:r>
+      <w:r>
+        <w:rPr>
+          <w:rFonts w:hint="eastAsia"/>
+        </w:rPr>
+        <w:t>测试技术</w:t>
       </w:r>
       <w:bookmarkEnd w:id="13"/>
     </w:p>
@@ -3782,7 +4428,7 @@
                 <w:sz w:val="24"/>
                 <w:szCs w:val="24"/>
               </w:rPr>
-              <w:t>测试类型</w:t>
+              <w:t>测试技术</w:t>
             </w:r>
           </w:p>
         </w:tc>
@@ -3904,666 +4550,6 @@
                 <w:sz w:val="21"/>
                 <w:szCs w:val="21"/>
               </w:rPr>
-              <w:t>功能测试</w:t>
-            </w:r>
-          </w:p>
-        </w:tc>
-        <w:tc>
-          <w:tcPr>
-            <w:tcW w:w="2524" w:type="dxa"/>
-            <w:tcBorders>
-              <w:top w:val="outset" w:sz="6" w:space="0" w:color="ECE9D8"/>
-              <w:left w:val="outset" w:sz="6" w:space="0" w:color="ECE9D8"/>
-              <w:bottom w:val="single" w:sz="4" w:space="0" w:color="auto"/>
-              <w:right w:val="single" w:sz="4" w:space="0" w:color="auto"/>
-            </w:tcBorders>
-            <w:shd w:val="clear" w:color="auto" w:fill="auto"/>
-            <w:tcMar>
-              <w:top w:w="0" w:type="dxa"/>
-              <w:left w:w="108" w:type="dxa"/>
-              <w:bottom w:w="0" w:type="dxa"/>
-              <w:right w:w="108" w:type="dxa"/>
-            </w:tcMar>
-            <w:hideMark/>
-          </w:tcPr>
-          <w:p>
-            <w:pPr>
-              <w:spacing w:after="0" w:line="240" w:lineRule="auto"/>
-              <w:rPr>
-                <w:rFonts w:ascii="微软雅黑" w:eastAsia="微软雅黑" w:hAnsi="微软雅黑" w:cs="宋体"/>
-                <w:color w:val="454545"/>
-                <w:sz w:val="24"/>
-                <w:szCs w:val="24"/>
-              </w:rPr>
-            </w:pPr>
-            <w:r>
-              <w:rPr>
-                <w:rFonts w:ascii="宋体" w:eastAsia="宋体" w:hAnsi="宋体" w:cs="宋体" w:hint="eastAsia"/>
-                <w:color w:val="454545"/>
-                <w:sz w:val="21"/>
-                <w:szCs w:val="21"/>
-              </w:rPr>
-              <w:t>采用</w:t>
-            </w:r>
-          </w:p>
-        </w:tc>
-        <w:tc>
-          <w:tcPr>
-            <w:tcW w:w="3753" w:type="dxa"/>
-            <w:tcBorders>
-              <w:top w:val="outset" w:sz="6" w:space="0" w:color="ECE9D8"/>
-              <w:left w:val="outset" w:sz="6" w:space="0" w:color="ECE9D8"/>
-              <w:bottom w:val="single" w:sz="4" w:space="0" w:color="auto"/>
-              <w:right w:val="single" w:sz="4" w:space="0" w:color="auto"/>
-            </w:tcBorders>
-            <w:shd w:val="clear" w:color="auto" w:fill="auto"/>
-            <w:tcMar>
-              <w:top w:w="0" w:type="dxa"/>
-              <w:left w:w="108" w:type="dxa"/>
-              <w:bottom w:w="0" w:type="dxa"/>
-              <w:right w:w="108" w:type="dxa"/>
-            </w:tcMar>
-            <w:hideMark/>
-          </w:tcPr>
-          <w:p>
-            <w:pPr>
-              <w:spacing w:after="0" w:line="240" w:lineRule="auto"/>
-              <w:rPr>
-                <w:rFonts w:ascii="微软雅黑" w:eastAsia="微软雅黑" w:hAnsi="微软雅黑" w:cs="宋体"/>
-                <w:color w:val="454545"/>
-                <w:sz w:val="24"/>
-                <w:szCs w:val="24"/>
-              </w:rPr>
-            </w:pPr>
-            <w:r>
-              <w:rPr>
-                <w:rFonts w:ascii="宋体" w:eastAsia="宋体" w:hAnsi="宋体" w:cs="宋体" w:hint="eastAsia"/>
-                <w:color w:val="454545"/>
-                <w:sz w:val="21"/>
-                <w:szCs w:val="21"/>
-              </w:rPr>
-              <w:t>根据系统需求文档和设计文档，检查产品是否正确实现了功能。</w:t>
-            </w:r>
-          </w:p>
-        </w:tc>
-      </w:tr>
-      <w:tr>
-        <w:tc>
-          <w:tcPr>
-            <w:tcW w:w="2966" w:type="dxa"/>
-            <w:tcBorders>
-              <w:top w:val="outset" w:sz="6" w:space="0" w:color="ECE9D8"/>
-              <w:left w:val="single" w:sz="4" w:space="0" w:color="auto"/>
-              <w:bottom w:val="single" w:sz="4" w:space="0" w:color="auto"/>
-              <w:right w:val="single" w:sz="4" w:space="0" w:color="auto"/>
-            </w:tcBorders>
-            <w:shd w:val="clear" w:color="auto" w:fill="C0C0C0"/>
-            <w:tcMar>
-              <w:top w:w="0" w:type="dxa"/>
-              <w:left w:w="108" w:type="dxa"/>
-              <w:bottom w:w="0" w:type="dxa"/>
-              <w:right w:w="108" w:type="dxa"/>
-            </w:tcMar>
-            <w:hideMark/>
-          </w:tcPr>
-          <w:p>
-            <w:pPr>
-              <w:spacing w:after="0" w:line="240" w:lineRule="auto"/>
-              <w:rPr>
-                <w:rFonts w:ascii="微软雅黑" w:eastAsia="微软雅黑" w:hAnsi="微软雅黑" w:cs="宋体"/>
-                <w:color w:val="454545"/>
-                <w:sz w:val="24"/>
-                <w:szCs w:val="24"/>
-              </w:rPr>
-            </w:pPr>
-            <w:r>
-              <w:rPr>
-                <w:rFonts w:ascii="宋体" w:eastAsia="宋体" w:hAnsi="宋体" w:cs="宋体" w:hint="eastAsia"/>
-                <w:color w:val="454545"/>
-                <w:sz w:val="21"/>
-                <w:szCs w:val="21"/>
-              </w:rPr>
-              <w:t>流程测试</w:t>
-            </w:r>
-          </w:p>
-        </w:tc>
-        <w:tc>
-          <w:tcPr>
-            <w:tcW w:w="2524" w:type="dxa"/>
-            <w:tcBorders>
-              <w:top w:val="outset" w:sz="6" w:space="0" w:color="ECE9D8"/>
-              <w:left w:val="outset" w:sz="6" w:space="0" w:color="ECE9D8"/>
-              <w:bottom w:val="single" w:sz="4" w:space="0" w:color="auto"/>
-              <w:right w:val="single" w:sz="4" w:space="0" w:color="auto"/>
-            </w:tcBorders>
-            <w:shd w:val="clear" w:color="auto" w:fill="auto"/>
-            <w:tcMar>
-              <w:top w:w="0" w:type="dxa"/>
-              <w:left w:w="108" w:type="dxa"/>
-              <w:bottom w:w="0" w:type="dxa"/>
-              <w:right w:w="108" w:type="dxa"/>
-            </w:tcMar>
-            <w:hideMark/>
-          </w:tcPr>
-          <w:p>
-            <w:pPr>
-              <w:spacing w:after="0" w:line="240" w:lineRule="auto"/>
-              <w:rPr>
-                <w:rFonts w:ascii="微软雅黑" w:eastAsia="微软雅黑" w:hAnsi="微软雅黑" w:cs="宋体"/>
-                <w:color w:val="454545"/>
-                <w:sz w:val="24"/>
-                <w:szCs w:val="24"/>
-              </w:rPr>
-            </w:pPr>
-            <w:r>
-              <w:rPr>
-                <w:rFonts w:ascii="宋体" w:eastAsia="宋体" w:hAnsi="宋体" w:cs="宋体" w:hint="eastAsia"/>
-                <w:color w:val="454545"/>
-                <w:sz w:val="21"/>
-                <w:szCs w:val="21"/>
-              </w:rPr>
-              <w:t>采用</w:t>
-            </w:r>
-          </w:p>
-        </w:tc>
-        <w:tc>
-          <w:tcPr>
-            <w:tcW w:w="3753" w:type="dxa"/>
-            <w:tcBorders>
-              <w:top w:val="outset" w:sz="6" w:space="0" w:color="ECE9D8"/>
-              <w:left w:val="outset" w:sz="6" w:space="0" w:color="ECE9D8"/>
-              <w:bottom w:val="single" w:sz="4" w:space="0" w:color="auto"/>
-              <w:right w:val="single" w:sz="4" w:space="0" w:color="auto"/>
-            </w:tcBorders>
-            <w:shd w:val="clear" w:color="auto" w:fill="auto"/>
-            <w:tcMar>
-              <w:top w:w="0" w:type="dxa"/>
-              <w:left w:w="108" w:type="dxa"/>
-              <w:bottom w:w="0" w:type="dxa"/>
-              <w:right w:w="108" w:type="dxa"/>
-            </w:tcMar>
-            <w:hideMark/>
-          </w:tcPr>
-          <w:p>
-            <w:pPr>
-              <w:spacing w:after="0" w:line="240" w:lineRule="auto"/>
-              <w:rPr>
-                <w:rFonts w:ascii="微软雅黑" w:eastAsia="微软雅黑" w:hAnsi="微软雅黑" w:cs="宋体"/>
-                <w:color w:val="454545"/>
-                <w:sz w:val="24"/>
-                <w:szCs w:val="24"/>
-              </w:rPr>
-            </w:pPr>
-            <w:r>
-              <w:rPr>
-                <w:rFonts w:ascii="宋体" w:eastAsia="宋体" w:hAnsi="宋体" w:cs="宋体" w:hint="eastAsia"/>
-                <w:color w:val="454545"/>
-                <w:sz w:val="24"/>
-                <w:szCs w:val="24"/>
-              </w:rPr>
-              <w:t>按操作流程进行的测试，主要有业务流程、数据流程、逻辑流程、正反流程，检查软件在按流程操作时是否能够正确处理</w:t>
-            </w:r>
-          </w:p>
-        </w:tc>
-      </w:tr>
-      <w:tr>
-        <w:tc>
-          <w:tcPr>
-            <w:tcW w:w="2966" w:type="dxa"/>
-            <w:tcBorders>
-              <w:top w:val="outset" w:sz="6" w:space="0" w:color="ECE9D8"/>
-              <w:left w:val="single" w:sz="4" w:space="0" w:color="auto"/>
-              <w:bottom w:val="single" w:sz="4" w:space="0" w:color="auto"/>
-              <w:right w:val="single" w:sz="4" w:space="0" w:color="auto"/>
-            </w:tcBorders>
-            <w:shd w:val="clear" w:color="auto" w:fill="C0C0C0"/>
-            <w:tcMar>
-              <w:top w:w="0" w:type="dxa"/>
-              <w:left w:w="108" w:type="dxa"/>
-              <w:bottom w:w="0" w:type="dxa"/>
-              <w:right w:w="108" w:type="dxa"/>
-            </w:tcMar>
-            <w:hideMark/>
-          </w:tcPr>
-          <w:p>
-            <w:pPr>
-              <w:spacing w:after="0" w:line="240" w:lineRule="auto"/>
-              <w:rPr>
-                <w:rFonts w:ascii="微软雅黑" w:eastAsia="微软雅黑" w:hAnsi="微软雅黑" w:cs="宋体"/>
-                <w:color w:val="454545"/>
-                <w:sz w:val="24"/>
-                <w:szCs w:val="24"/>
-              </w:rPr>
-            </w:pPr>
-            <w:r>
-              <w:rPr>
-                <w:rFonts w:ascii="宋体" w:eastAsia="宋体" w:hAnsi="宋体" w:cs="宋体" w:hint="eastAsia"/>
-                <w:color w:val="454545"/>
-                <w:sz w:val="21"/>
-                <w:szCs w:val="21"/>
-              </w:rPr>
-              <w:t>边界值测试</w:t>
-            </w:r>
-          </w:p>
-        </w:tc>
-        <w:tc>
-          <w:tcPr>
-            <w:tcW w:w="2524" w:type="dxa"/>
-            <w:tcBorders>
-              <w:top w:val="outset" w:sz="6" w:space="0" w:color="ECE9D8"/>
-              <w:left w:val="outset" w:sz="6" w:space="0" w:color="ECE9D8"/>
-              <w:bottom w:val="single" w:sz="4" w:space="0" w:color="auto"/>
-              <w:right w:val="single" w:sz="4" w:space="0" w:color="auto"/>
-            </w:tcBorders>
-            <w:shd w:val="clear" w:color="auto" w:fill="auto"/>
-            <w:tcMar>
-              <w:top w:w="0" w:type="dxa"/>
-              <w:left w:w="108" w:type="dxa"/>
-              <w:bottom w:w="0" w:type="dxa"/>
-              <w:right w:w="108" w:type="dxa"/>
-            </w:tcMar>
-            <w:hideMark/>
-          </w:tcPr>
-          <w:p>
-            <w:pPr>
-              <w:spacing w:after="0" w:line="240" w:lineRule="auto"/>
-              <w:rPr>
-                <w:rFonts w:ascii="微软雅黑" w:eastAsia="微软雅黑" w:hAnsi="微软雅黑" w:cs="宋体"/>
-                <w:color w:val="454545"/>
-                <w:sz w:val="24"/>
-                <w:szCs w:val="24"/>
-              </w:rPr>
-            </w:pPr>
-            <w:r>
-              <w:rPr>
-                <w:rFonts w:ascii="宋体" w:eastAsia="宋体" w:hAnsi="宋体" w:cs="宋体" w:hint="eastAsia"/>
-                <w:color w:val="454545"/>
-                <w:sz w:val="21"/>
-                <w:szCs w:val="21"/>
-              </w:rPr>
-              <w:t>采用</w:t>
-            </w:r>
-          </w:p>
-        </w:tc>
-        <w:tc>
-          <w:tcPr>
-            <w:tcW w:w="3753" w:type="dxa"/>
-            <w:tcBorders>
-              <w:top w:val="outset" w:sz="6" w:space="0" w:color="ECE9D8"/>
-              <w:left w:val="outset" w:sz="6" w:space="0" w:color="ECE9D8"/>
-              <w:bottom w:val="single" w:sz="4" w:space="0" w:color="auto"/>
-              <w:right w:val="single" w:sz="4" w:space="0" w:color="auto"/>
-            </w:tcBorders>
-            <w:shd w:val="clear" w:color="auto" w:fill="auto"/>
-            <w:tcMar>
-              <w:top w:w="0" w:type="dxa"/>
-              <w:left w:w="108" w:type="dxa"/>
-              <w:bottom w:w="0" w:type="dxa"/>
-              <w:right w:w="108" w:type="dxa"/>
-            </w:tcMar>
-            <w:hideMark/>
-          </w:tcPr>
-          <w:p>
-            <w:pPr>
-              <w:spacing w:after="0" w:line="240" w:lineRule="auto"/>
-              <w:rPr>
-                <w:rFonts w:ascii="微软雅黑" w:eastAsia="微软雅黑" w:hAnsi="微软雅黑" w:cs="宋体"/>
-                <w:color w:val="454545"/>
-                <w:sz w:val="24"/>
-                <w:szCs w:val="24"/>
-              </w:rPr>
-            </w:pPr>
-            <w:r>
-              <w:rPr>
-                <w:rFonts w:ascii="宋体" w:eastAsia="宋体" w:hAnsi="宋体" w:cs="宋体" w:hint="eastAsia"/>
-                <w:color w:val="454545"/>
-                <w:sz w:val="21"/>
-                <w:szCs w:val="21"/>
-              </w:rPr>
-              <w:t>选择边界数据进行测试，确保系统功能正常，程序无异常。</w:t>
-            </w:r>
-          </w:p>
-        </w:tc>
-      </w:tr>
-      <w:tr>
-        <w:tc>
-          <w:tcPr>
-            <w:tcW w:w="2966" w:type="dxa"/>
-            <w:tcBorders>
-              <w:top w:val="outset" w:sz="6" w:space="0" w:color="ECE9D8"/>
-              <w:left w:val="single" w:sz="4" w:space="0" w:color="auto"/>
-              <w:bottom w:val="single" w:sz="4" w:space="0" w:color="auto"/>
-              <w:right w:val="single" w:sz="4" w:space="0" w:color="auto"/>
-            </w:tcBorders>
-            <w:shd w:val="clear" w:color="auto" w:fill="C0C0C0"/>
-            <w:tcMar>
-              <w:top w:w="0" w:type="dxa"/>
-              <w:left w:w="108" w:type="dxa"/>
-              <w:bottom w:w="0" w:type="dxa"/>
-              <w:right w:w="108" w:type="dxa"/>
-            </w:tcMar>
-            <w:hideMark/>
-          </w:tcPr>
-          <w:p>
-            <w:pPr>
-              <w:spacing w:after="0" w:line="240" w:lineRule="auto"/>
-              <w:rPr>
-                <w:rFonts w:ascii="微软雅黑" w:eastAsia="微软雅黑" w:hAnsi="微软雅黑" w:cs="宋体"/>
-                <w:color w:val="454545"/>
-                <w:sz w:val="24"/>
-                <w:szCs w:val="24"/>
-              </w:rPr>
-            </w:pPr>
-            <w:r>
-              <w:rPr>
-                <w:rFonts w:ascii="宋体" w:eastAsia="宋体" w:hAnsi="宋体" w:cs="宋体" w:hint="eastAsia"/>
-                <w:color w:val="454545"/>
-                <w:sz w:val="21"/>
-                <w:szCs w:val="21"/>
-              </w:rPr>
-              <w:t>容错性测试</w:t>
-            </w:r>
-          </w:p>
-        </w:tc>
-        <w:tc>
-          <w:tcPr>
-            <w:tcW w:w="2524" w:type="dxa"/>
-            <w:tcBorders>
-              <w:top w:val="outset" w:sz="6" w:space="0" w:color="ECE9D8"/>
-              <w:left w:val="outset" w:sz="6" w:space="0" w:color="ECE9D8"/>
-              <w:bottom w:val="single" w:sz="4" w:space="0" w:color="auto"/>
-              <w:right w:val="single" w:sz="4" w:space="0" w:color="auto"/>
-            </w:tcBorders>
-            <w:shd w:val="clear" w:color="auto" w:fill="auto"/>
-            <w:tcMar>
-              <w:top w:w="0" w:type="dxa"/>
-              <w:left w:w="108" w:type="dxa"/>
-              <w:bottom w:w="0" w:type="dxa"/>
-              <w:right w:w="108" w:type="dxa"/>
-            </w:tcMar>
-            <w:hideMark/>
-          </w:tcPr>
-          <w:p>
-            <w:pPr>
-              <w:spacing w:after="0" w:line="240" w:lineRule="auto"/>
-              <w:rPr>
-                <w:rFonts w:ascii="微软雅黑" w:eastAsia="微软雅黑" w:hAnsi="微软雅黑" w:cs="宋体"/>
-                <w:color w:val="454545"/>
-                <w:sz w:val="24"/>
-                <w:szCs w:val="24"/>
-              </w:rPr>
-            </w:pPr>
-            <w:r>
-              <w:rPr>
-                <w:rFonts w:ascii="宋体" w:eastAsia="宋体" w:hAnsi="宋体" w:cs="宋体" w:hint="eastAsia"/>
-                <w:color w:val="454545"/>
-                <w:sz w:val="21"/>
-                <w:szCs w:val="21"/>
-              </w:rPr>
-              <w:t>采用</w:t>
-            </w:r>
-          </w:p>
-        </w:tc>
-        <w:tc>
-          <w:tcPr>
-            <w:tcW w:w="3753" w:type="dxa"/>
-            <w:tcBorders>
-              <w:top w:val="outset" w:sz="6" w:space="0" w:color="ECE9D8"/>
-              <w:left w:val="outset" w:sz="6" w:space="0" w:color="ECE9D8"/>
-              <w:bottom w:val="single" w:sz="4" w:space="0" w:color="auto"/>
-              <w:right w:val="single" w:sz="4" w:space="0" w:color="auto"/>
-            </w:tcBorders>
-            <w:shd w:val="clear" w:color="auto" w:fill="auto"/>
-            <w:tcMar>
-              <w:top w:w="0" w:type="dxa"/>
-              <w:left w:w="108" w:type="dxa"/>
-              <w:bottom w:w="0" w:type="dxa"/>
-              <w:right w:w="108" w:type="dxa"/>
-            </w:tcMar>
-            <w:hideMark/>
-          </w:tcPr>
-          <w:p>
-            <w:pPr>
-              <w:spacing w:after="0" w:line="240" w:lineRule="auto"/>
-              <w:rPr>
-                <w:rFonts w:ascii="微软雅黑" w:eastAsia="微软雅黑" w:hAnsi="微软雅黑" w:cs="宋体"/>
-                <w:color w:val="454545"/>
-                <w:sz w:val="24"/>
-                <w:szCs w:val="24"/>
-              </w:rPr>
-            </w:pPr>
-            <w:r>
-              <w:rPr>
-                <w:rFonts w:ascii="宋体" w:eastAsia="宋体" w:hAnsi="宋体" w:cs="宋体" w:hint="eastAsia"/>
-                <w:color w:val="454545"/>
-                <w:sz w:val="21"/>
-                <w:szCs w:val="21"/>
-              </w:rPr>
-              <w:t>检查系统的容错能力，错误的数据输入不会对功能和系统产生非正常的影响，</w:t>
-            </w:r>
-            <w:proofErr w:type="gramStart"/>
-            <w:r>
-              <w:rPr>
-                <w:rFonts w:ascii="宋体" w:eastAsia="宋体" w:hAnsi="宋体" w:cs="宋体" w:hint="eastAsia"/>
-                <w:color w:val="454545"/>
-                <w:sz w:val="21"/>
-                <w:szCs w:val="21"/>
-              </w:rPr>
-              <w:t>且程序</w:t>
-            </w:r>
-            <w:proofErr w:type="gramEnd"/>
-            <w:r>
-              <w:rPr>
-                <w:rFonts w:ascii="宋体" w:eastAsia="宋体" w:hAnsi="宋体" w:cs="宋体" w:hint="eastAsia"/>
-                <w:color w:val="454545"/>
-                <w:sz w:val="21"/>
-                <w:szCs w:val="21"/>
-              </w:rPr>
-              <w:t>对错误的输入有正确的提示信息</w:t>
-            </w:r>
-          </w:p>
-        </w:tc>
-      </w:tr>
-    </w:tbl>
-    <w:p/>
-    <w:p>
-      <w:pPr>
-        <w:pStyle w:val="2"/>
-      </w:pPr>
-      <w:bookmarkStart w:id="14" w:name="_Toc503984445"/>
-      <w:r>
-        <w:rPr>
-          <w:rFonts w:hint="eastAsia"/>
-        </w:rPr>
-        <w:t>5.</w:t>
-      </w:r>
-      <w:r>
-        <w:t>3</w:t>
-      </w:r>
-      <w:r>
-        <w:rPr>
-          <w:rFonts w:hint="eastAsia"/>
-        </w:rPr>
-        <w:t>测试技术</w:t>
-      </w:r>
-      <w:bookmarkEnd w:id="14"/>
-    </w:p>
-    <w:tbl>
-      <w:tblPr>
-        <w:tblW w:w="9243" w:type="dxa"/>
-        <w:tblInd w:w="-783" w:type="dxa"/>
-        <w:shd w:val="clear" w:color="auto" w:fill="FFFFFF"/>
-        <w:tblCellMar>
-          <w:left w:w="0" w:type="dxa"/>
-          <w:right w:w="0" w:type="dxa"/>
-        </w:tblCellMar>
-        <w:tblLook w:val="04A0" w:firstRow="1" w:lastRow="0" w:firstColumn="1" w:lastColumn="0" w:noHBand="0" w:noVBand="1"/>
-      </w:tblPr>
-      <w:tblGrid>
-        <w:gridCol w:w="2966"/>
-        <w:gridCol w:w="2524"/>
-        <w:gridCol w:w="3753"/>
-      </w:tblGrid>
-      <w:tr>
-        <w:tc>
-          <w:tcPr>
-            <w:tcW w:w="2966" w:type="dxa"/>
-            <w:tcBorders>
-              <w:top w:val="single" w:sz="4" w:space="0" w:color="auto"/>
-              <w:left w:val="single" w:sz="4" w:space="0" w:color="auto"/>
-              <w:bottom w:val="single" w:sz="4" w:space="0" w:color="auto"/>
-              <w:right w:val="single" w:sz="4" w:space="0" w:color="auto"/>
-            </w:tcBorders>
-            <w:shd w:val="clear" w:color="auto" w:fill="C0C0C0"/>
-            <w:tcMar>
-              <w:top w:w="0" w:type="dxa"/>
-              <w:left w:w="108" w:type="dxa"/>
-              <w:bottom w:w="0" w:type="dxa"/>
-              <w:right w:w="108" w:type="dxa"/>
-            </w:tcMar>
-            <w:vAlign w:val="center"/>
-            <w:hideMark/>
-          </w:tcPr>
-          <w:p>
-            <w:pPr>
-              <w:spacing w:after="0" w:line="240" w:lineRule="auto"/>
-              <w:jc w:val="center"/>
-              <w:rPr>
-                <w:rFonts w:ascii="微软雅黑" w:eastAsia="微软雅黑" w:hAnsi="微软雅黑" w:cs="宋体"/>
-                <w:color w:val="454545"/>
-                <w:sz w:val="24"/>
-                <w:szCs w:val="24"/>
-              </w:rPr>
-            </w:pPr>
-            <w:r>
-              <w:rPr>
-                <w:rFonts w:ascii="宋体" w:eastAsia="宋体" w:hAnsi="宋体" w:cs="宋体" w:hint="eastAsia"/>
-                <w:color w:val="454545"/>
-                <w:sz w:val="24"/>
-                <w:szCs w:val="24"/>
-              </w:rPr>
-              <w:t>测试技术</w:t>
-            </w:r>
-          </w:p>
-        </w:tc>
-        <w:tc>
-          <w:tcPr>
-            <w:tcW w:w="2524" w:type="dxa"/>
-            <w:tcBorders>
-              <w:top w:val="single" w:sz="4" w:space="0" w:color="auto"/>
-              <w:left w:val="outset" w:sz="6" w:space="0" w:color="ECE9D8"/>
-              <w:bottom w:val="single" w:sz="4" w:space="0" w:color="auto"/>
-              <w:right w:val="single" w:sz="4" w:space="0" w:color="auto"/>
-            </w:tcBorders>
-            <w:shd w:val="clear" w:color="auto" w:fill="C0C0C0"/>
-            <w:tcMar>
-              <w:top w:w="0" w:type="dxa"/>
-              <w:left w:w="108" w:type="dxa"/>
-              <w:bottom w:w="0" w:type="dxa"/>
-              <w:right w:w="108" w:type="dxa"/>
-            </w:tcMar>
-            <w:vAlign w:val="center"/>
-            <w:hideMark/>
-          </w:tcPr>
-          <w:p>
-            <w:pPr>
-              <w:spacing w:after="0" w:line="240" w:lineRule="auto"/>
-              <w:jc w:val="center"/>
-              <w:rPr>
-                <w:rFonts w:ascii="微软雅黑" w:eastAsia="微软雅黑" w:hAnsi="微软雅黑" w:cs="宋体"/>
-                <w:color w:val="454545"/>
-                <w:sz w:val="24"/>
-                <w:szCs w:val="24"/>
-              </w:rPr>
-            </w:pPr>
-            <w:r>
-              <w:rPr>
-                <w:rFonts w:ascii="宋体" w:eastAsia="宋体" w:hAnsi="宋体" w:cs="宋体" w:hint="eastAsia"/>
-                <w:color w:val="454545"/>
-                <w:sz w:val="24"/>
-                <w:szCs w:val="24"/>
-              </w:rPr>
-              <w:t>是否采用</w:t>
-            </w:r>
-          </w:p>
-        </w:tc>
-        <w:tc>
-          <w:tcPr>
-            <w:tcW w:w="3753" w:type="dxa"/>
-            <w:tcBorders>
-              <w:top w:val="single" w:sz="4" w:space="0" w:color="auto"/>
-              <w:left w:val="outset" w:sz="6" w:space="0" w:color="ECE9D8"/>
-              <w:bottom w:val="single" w:sz="4" w:space="0" w:color="auto"/>
-              <w:right w:val="single" w:sz="4" w:space="0" w:color="auto"/>
-            </w:tcBorders>
-            <w:shd w:val="clear" w:color="auto" w:fill="C0C0C0"/>
-            <w:tcMar>
-              <w:top w:w="0" w:type="dxa"/>
-              <w:left w:w="108" w:type="dxa"/>
-              <w:bottom w:w="0" w:type="dxa"/>
-              <w:right w:w="108" w:type="dxa"/>
-            </w:tcMar>
-            <w:hideMark/>
-          </w:tcPr>
-          <w:p>
-            <w:pPr>
-              <w:spacing w:after="0" w:line="240" w:lineRule="auto"/>
-              <w:jc w:val="center"/>
-              <w:rPr>
-                <w:rFonts w:ascii="微软雅黑" w:eastAsia="微软雅黑" w:hAnsi="微软雅黑" w:cs="宋体"/>
-                <w:color w:val="454545"/>
-                <w:sz w:val="24"/>
-                <w:szCs w:val="24"/>
-              </w:rPr>
-            </w:pPr>
-            <w:r>
-              <w:rPr>
-                <w:rFonts w:ascii="宋体" w:eastAsia="宋体" w:hAnsi="宋体" w:cs="宋体" w:hint="eastAsia"/>
-                <w:color w:val="454545"/>
-                <w:sz w:val="24"/>
-                <w:szCs w:val="24"/>
-              </w:rPr>
-              <w:t>说明</w:t>
-            </w:r>
-          </w:p>
-        </w:tc>
-      </w:tr>
-      <w:tr>
-        <w:tc>
-          <w:tcPr>
-            <w:tcW w:w="2966" w:type="dxa"/>
-            <w:tcBorders>
-              <w:top w:val="outset" w:sz="6" w:space="0" w:color="ECE9D8"/>
-              <w:left w:val="single" w:sz="4" w:space="0" w:color="auto"/>
-              <w:bottom w:val="single" w:sz="4" w:space="0" w:color="auto"/>
-              <w:right w:val="single" w:sz="4" w:space="0" w:color="auto"/>
-            </w:tcBorders>
-            <w:shd w:val="clear" w:color="auto" w:fill="C0C0C0"/>
-            <w:tcMar>
-              <w:top w:w="0" w:type="dxa"/>
-              <w:left w:w="108" w:type="dxa"/>
-              <w:bottom w:w="0" w:type="dxa"/>
-              <w:right w:w="108" w:type="dxa"/>
-            </w:tcMar>
-            <w:hideMark/>
-          </w:tcPr>
-          <w:p>
-            <w:pPr>
-              <w:spacing w:after="0" w:line="240" w:lineRule="auto"/>
-              <w:rPr>
-                <w:rFonts w:ascii="微软雅黑" w:eastAsia="微软雅黑" w:hAnsi="微软雅黑" w:cs="宋体"/>
-                <w:color w:val="454545"/>
-                <w:sz w:val="24"/>
-                <w:szCs w:val="24"/>
-              </w:rPr>
-            </w:pPr>
-            <w:r>
-              <w:rPr>
-                <w:rFonts w:ascii="宋体" w:eastAsia="宋体" w:hAnsi="宋体" w:cs="宋体" w:hint="eastAsia"/>
-                <w:color w:val="454545"/>
-                <w:sz w:val="21"/>
-                <w:szCs w:val="21"/>
-              </w:rPr>
               <w:t>里程碑技术</w:t>
             </w:r>
           </w:p>
@@ -5625,8 +5611,10 @@
     <w:sectPr>
       <w:headerReference w:type="even" r:id="rId10"/>
       <w:headerReference w:type="default" r:id="rId11"/>
-      <w:footerReference w:type="default" r:id="rId12"/>
-      <w:headerReference w:type="first" r:id="rId13"/>
+      <w:footerReference w:type="even" r:id="rId12"/>
+      <w:footerReference w:type="default" r:id="rId13"/>
+      <w:headerReference w:type="first" r:id="rId14"/>
+      <w:footerReference w:type="first" r:id="rId15"/>
       <w:pgSz w:w="11906" w:h="16838"/>
       <w:pgMar w:top="1440" w:right="1800" w:bottom="1440" w:left="1800" w:header="851" w:footer="992" w:gutter="0"/>
       <w:pgNumType w:start="0"/>
@@ -5664,6 +5652,16 @@
 </file>
 
 <file path=word/footer1.xml><?xml version="1.0" encoding="utf-8"?>
+<w:ftr xmlns:wpc="http://schemas.microsoft.com/office/word/2010/wordprocessingCanvas" xmlns:cx="http://schemas.microsoft.com/office/drawing/2014/chartex" xmlns:cx1="http://schemas.microsoft.com/office/drawing/2015/9/8/chartex" xmlns:cx2="http://schemas.microsoft.com/office/drawing/2015/10/21/chartex" xmlns:cx3="http://schemas.microsoft.com/office/drawing/2016/5/9/chartex" xmlns:cx4="http://schemas.microsoft.com/office/drawing/2016/5/10/chartex" xmlns:cx5="http://schemas.microsoft.com/office/drawing/2016/5/11/chartex" xmlns:cx6="http://schemas.microsoft.com/office/drawing/2016/5/12/chartex" xmlns:cx7="http://schemas.microsoft.com/office/drawing/2016/5/13/chartex" xmlns:cx8="http://schemas.microsoft.com/office/drawing/2016/5/14/chartex" xmlns:mc="http://schemas.openxmlformats.org/markup-compatibility/2006" xmlns:aink="http://schemas.microsoft.com/office/drawing/2016/ink" xmlns:am3d="http://schemas.microsoft.com/office/drawing/2017/model3d" xmlns:o="urn:schemas-microsoft-com:office:office" xmlns:r="http://schemas.openxmlformats.org/officeDocument/2006/relationships" xmlns:m="http://schemas.openxmlformats.org/officeDocument/2006/math" xmlns:v="urn:schemas-microsoft-com:vml" xmlns:wp14="http://schemas.microsoft.com/office/word/2010/wordprocessingDrawing" xmlns:wp="http://schemas.openxmlformats.org/drawingml/2006/wordprocessingDrawing" xmlns:w10="urn:schemas-microsoft-com:office:word" xmlns:w="http://schemas.openxmlformats.org/wordprocessingml/2006/main" xmlns:w14="http://schemas.microsoft.com/office/word/2010/wordml" xmlns:w15="http://schemas.microsoft.com/office/word/2012/wordml" xmlns:w16cid="http://schemas.microsoft.com/office/word/2016/wordml/cid" xmlns:w16se="http://schemas.microsoft.com/office/word/2015/wordml/symex" xmlns:wpg="http://schemas.microsoft.com/office/word/2010/wordprocessingGroup" xmlns:wpi="http://schemas.microsoft.com/office/word/2010/wordprocessingInk" xmlns:wne="http://schemas.microsoft.com/office/word/2006/wordml" xmlns:wps="http://schemas.microsoft.com/office/word/2010/wordprocessingShape" mc:Ignorable="w14 w15 w16se w16cid wp14">
+  <w:p>
+    <w:pPr>
+      <w:pStyle w:val="ae"/>
+    </w:pPr>
+  </w:p>
+</w:ftr>
+</file>
+
+<file path=word/footer2.xml><?xml version="1.0" encoding="utf-8"?>
 <w:ftr xmlns:wpc="http://schemas.microsoft.com/office/word/2010/wordprocessingCanvas" xmlns:cx="http://schemas.microsoft.com/office/drawing/2014/chartex" xmlns:cx1="http://schemas.microsoft.com/office/drawing/2015/9/8/chartex" xmlns:cx2="http://schemas.microsoft.com/office/drawing/2015/10/21/chartex" xmlns:cx3="http://schemas.microsoft.com/office/drawing/2016/5/9/chartex" xmlns:cx4="http://schemas.microsoft.com/office/drawing/2016/5/10/chartex" xmlns:cx5="http://schemas.microsoft.com/office/drawing/2016/5/11/chartex" xmlns:cx6="http://schemas.microsoft.com/office/drawing/2016/5/12/chartex" xmlns:cx7="http://schemas.microsoft.com/office/drawing/2016/5/13/chartex" xmlns:cx8="http://schemas.microsoft.com/office/drawing/2016/5/14/chartex" xmlns:mc="http://schemas.openxmlformats.org/markup-compatibility/2006" xmlns:aink="http://schemas.microsoft.com/office/drawing/2016/ink" xmlns:am3d="http://schemas.microsoft.com/office/drawing/2017/model3d" xmlns:o="urn:schemas-microsoft-com:office:office" xmlns:r="http://schemas.openxmlformats.org/officeDocument/2006/relationships" xmlns:m="http://schemas.openxmlformats.org/officeDocument/2006/math" xmlns:v="urn:schemas-microsoft-com:vml" xmlns:wp14="http://schemas.microsoft.com/office/word/2010/wordprocessingDrawing" xmlns:wp="http://schemas.openxmlformats.org/drawingml/2006/wordprocessingDrawing" xmlns:w10="urn:schemas-microsoft-com:office:word" xmlns:w="http://schemas.openxmlformats.org/wordprocessingml/2006/main" xmlns:w14="http://schemas.microsoft.com/office/word/2010/wordml" xmlns:w15="http://schemas.microsoft.com/office/word/2012/wordml" xmlns:w16cid="http://schemas.microsoft.com/office/word/2016/wordml/cid" xmlns:w16se="http://schemas.microsoft.com/office/word/2015/wordml/symex" xmlns:wpg="http://schemas.microsoft.com/office/word/2010/wordprocessingGroup" xmlns:wpi="http://schemas.microsoft.com/office/word/2010/wordprocessingInk" xmlns:wne="http://schemas.microsoft.com/office/word/2006/wordml" xmlns:wps="http://schemas.microsoft.com/office/word/2010/wordprocessingShape" mc:Ignorable="w14 w15 w16se w16cid wp14">
   <w:p>
     <w:pPr>
@@ -5718,7 +5716,7 @@
         <w:noProof/>
         <w:lang w:val="zh-CN"/>
       </w:rPr>
-      <w:t>5</w:t>
+      <w:t>1</w:t>
     </w:r>
     <w:r>
       <w:rPr>
@@ -5731,13 +5729,7 @@
       <w:rPr>
         <w:lang w:val="zh-CN"/>
       </w:rPr>
-      <w:t xml:space="preserve"> </w:t>
-    </w:r>
-    <w:r>
-      <w:rPr>
-        <w:lang w:val="zh-CN"/>
-      </w:rPr>
-      <w:t xml:space="preserve">/ </w:t>
+      <w:t xml:space="preserve"> / </w:t>
     </w:r>
     <w:r>
       <w:rPr>
@@ -5776,6 +5768,16 @@
       </w:rPr>
       <w:fldChar w:fldCharType="end"/>
     </w:r>
+  </w:p>
+</w:ftr>
+</file>
+
+<file path=word/footer3.xml><?xml version="1.0" encoding="utf-8"?>
+<w:ftr xmlns:wpc="http://schemas.microsoft.com/office/word/2010/wordprocessingCanvas" xmlns:cx="http://schemas.microsoft.com/office/drawing/2014/chartex" xmlns:cx1="http://schemas.microsoft.com/office/drawing/2015/9/8/chartex" xmlns:cx2="http://schemas.microsoft.com/office/drawing/2015/10/21/chartex" xmlns:cx3="http://schemas.microsoft.com/office/drawing/2016/5/9/chartex" xmlns:cx4="http://schemas.microsoft.com/office/drawing/2016/5/10/chartex" xmlns:cx5="http://schemas.microsoft.com/office/drawing/2016/5/11/chartex" xmlns:cx6="http://schemas.microsoft.com/office/drawing/2016/5/12/chartex" xmlns:cx7="http://schemas.microsoft.com/office/drawing/2016/5/13/chartex" xmlns:cx8="http://schemas.microsoft.com/office/drawing/2016/5/14/chartex" xmlns:mc="http://schemas.openxmlformats.org/markup-compatibility/2006" xmlns:aink="http://schemas.microsoft.com/office/drawing/2016/ink" xmlns:am3d="http://schemas.microsoft.com/office/drawing/2017/model3d" xmlns:o="urn:schemas-microsoft-com:office:office" xmlns:r="http://schemas.openxmlformats.org/officeDocument/2006/relationships" xmlns:m="http://schemas.openxmlformats.org/officeDocument/2006/math" xmlns:v="urn:schemas-microsoft-com:vml" xmlns:wp14="http://schemas.microsoft.com/office/word/2010/wordprocessingDrawing" xmlns:wp="http://schemas.openxmlformats.org/drawingml/2006/wordprocessingDrawing" xmlns:w10="urn:schemas-microsoft-com:office:word" xmlns:w="http://schemas.openxmlformats.org/wordprocessingml/2006/main" xmlns:w14="http://schemas.microsoft.com/office/word/2010/wordml" xmlns:w15="http://schemas.microsoft.com/office/word/2012/wordml" xmlns:w16cid="http://schemas.microsoft.com/office/word/2016/wordml/cid" xmlns:w16se="http://schemas.microsoft.com/office/word/2015/wordml/symex" xmlns:wpg="http://schemas.microsoft.com/office/word/2010/wordprocessingGroup" xmlns:wpi="http://schemas.microsoft.com/office/word/2010/wordprocessingInk" xmlns:wne="http://schemas.microsoft.com/office/word/2006/wordml" xmlns:wps="http://schemas.microsoft.com/office/word/2010/wordprocessingShape" mc:Ignorable="w14 w15 w16se w16cid wp14">
+  <w:p>
+    <w:pPr>
+      <w:pStyle w:val="ae"/>
+    </w:pPr>
   </w:p>
 </w:ftr>
 </file>
@@ -5848,7 +5850,15 @@
             <w:rPr>
               <w:rFonts w:hint="eastAsia"/>
             </w:rPr>
-            <w:t>系统维护计划</w:t>
+            <w:t>测试</w:t>
+          </w:r>
+          <w:bookmarkStart w:id="14" w:name="_GoBack"/>
+          <w:bookmarkEnd w:id="14"/>
+          <w:r>
+            <w:rPr>
+              <w:rFonts w:hint="eastAsia"/>
+            </w:rPr>
+            <w:t>计划</w:t>
           </w:r>
         </w:p>
       </w:tc>
@@ -5894,7 +5904,10 @@
             <w:rPr>
               <w:rFonts w:hint="eastAsia"/>
             </w:rPr>
-            <w:t>&lt;0.1</w:t>
+            <w:t>&lt;</w:t>
+          </w:r>
+          <w:r>
+            <w:t>1.0</w:t>
           </w:r>
           <w:r>
             <w:rPr>
@@ -10003,6 +10016,7 @@
     <w:rsid w:val="00ED5E09"/>
     <w:rsid w:val="00EF2369"/>
     <w:rsid w:val="00F03A59"/>
+    <w:rsid w:val="00FB2BD3"/>
     <w:rsid w:val="00FF42B2"/>
   </w:rsids>
   <m:mathPr>
@@ -10976,7 +10990,7 @@
 </file>
 
 <file path=customXml/itemProps2.xml><?xml version="1.0" encoding="utf-8"?>
-<ds:datastoreItem xmlns:ds="http://schemas.openxmlformats.org/officeDocument/2006/customXml" ds:itemID="{FC354786-7540-4C36-AA47-42603E7E33E4}">
+<ds:datastoreItem xmlns:ds="http://schemas.openxmlformats.org/officeDocument/2006/customXml" ds:itemID="{E81317C7-76E1-473A-91E5-DB74CFEAA674}">
   <ds:schemaRefs>
     <ds:schemaRef ds:uri="http://schemas.openxmlformats.org/officeDocument/2006/bibliography"/>
   </ds:schemaRefs>
